--- a/ms word/home.docx
+++ b/ms word/home.docx
@@ -2,6 +2,86 @@
 <file path=word/document.xml><?xml version="1.0" encoding="utf-8"?>
 <w:document xmlns:wpc="http://schemas.microsoft.com/office/word/2010/wordprocessingCanvas" xmlns:mc="http://schemas.openxmlformats.org/markup-compatibility/2006" xmlns:o="urn:schemas-microsoft-com:office:office" xmlns:r="http://schemas.openxmlformats.org/officeDocument/2006/relationships" xmlns:m="http://schemas.openxmlformats.org/officeDocument/2006/math" xmlns:v="urn:schemas-microsoft-com:vml" xmlns:wp14="http://schemas.microsoft.com/office/word/2010/wordprocessingDrawing" xmlns:wp="http://schemas.openxmlformats.org/drawingml/2006/wordprocessingDrawing" xmlns:w="http://schemas.openxmlformats.org/wordprocessingml/2006/main" xmlns:w14="http://schemas.microsoft.com/office/word/2010/wordml" xmlns:w10="urn:schemas-microsoft-com:office:word" xmlns:w15="http://schemas.microsoft.com/office/word/2012/wordml" xmlns:wpg="http://schemas.microsoft.com/office/word/2010/wordprocessingGroup" xmlns:wpi="http://schemas.microsoft.com/office/word/2010/wordprocessingInk" xmlns:wne="http://schemas.microsoft.com/office/word/2006/wordml" xmlns:wps="http://schemas.microsoft.com/office/word/2010/wordprocessingShape" xmlns:wpsCustomData="http://www.wps.cn/officeDocument/2013/wpsCustomData" mc:Ignorable="w14 w15 wp14">
   <w:body>
+    <w:p>
+      <w:pPr>
+        <w:keepNext w:val="0"/>
+        <w:keepLines w:val="0"/>
+        <w:pageBreakBefore w:val="0"/>
+        <w:widowControl/>
+        <w:numPr>
+          <w:ilvl w:val="0"/>
+          <w:numId w:val="1"/>
+        </w:numPr>
+        <w:tabs>
+          <w:tab w:val="clear" w:pos="425"/>
+        </w:tabs>
+        <w:kinsoku/>
+        <w:wordWrap/>
+        <w:overflowPunct/>
+        <w:topLinePunct w:val="0"/>
+        <w:autoSpaceDE/>
+        <w:autoSpaceDN/>
+        <w:bidi w:val="0"/>
+        <w:adjustRightInd/>
+        <w:snapToGrid/>
+        <w:spacing w:line="288" w:lineRule="auto"/>
+        <w:ind w:left="420" w:leftChars="0" w:hanging="420" w:firstLineChars="0"/>
+        <w:jc w:val="left"/>
+        <w:textAlignment w:val="auto"/>
+        <w:rPr>
+          <w:rFonts w:hint="default"/>
+          <w:vertAlign w:val="superscript"/>
+          <w:lang w:val="en-GB"/>
+        </w:rPr>
+      </w:pPr>
+      <w:r>
+        <w:rPr>
+          <w:rFonts w:hint="default" w:ascii="SimSun" w:hAnsi="SimSun" w:eastAsia="SimSun" w:cs="SimSun"/>
+          <w:sz w:val="24"/>
+          <w:szCs w:val="24"/>
+          <w:lang w:val="en-GB"/>
+        </w:rPr>
+        <w:t xml:space="preserve">Price </w:t>
+      </w:r>
+      <w:r>
+        <w:rPr>
+          <w:rFonts w:hint="default" w:ascii="SimSun" w:hAnsi="SimSun" w:eastAsia="SimSun" w:cs="SimSun"/>
+          <w:b/>
+          <w:bCs/>
+          <w:strike/>
+          <w:dstrike w:val="0"/>
+          <w:sz w:val="24"/>
+          <w:szCs w:val="24"/>
+          <w:lang w:val="en-GB"/>
+        </w:rPr>
+        <w:t xml:space="preserve">25000RS </w:t>
+      </w:r>
+      <w:r>
+        <w:rPr>
+          <w:rFonts w:hint="default" w:ascii="SimSun" w:hAnsi="SimSun" w:eastAsia="SimSun" w:cs="SimSun"/>
+          <w:strike w:val="0"/>
+          <w:dstrike w:val="0"/>
+          <w:sz w:val="24"/>
+          <w:szCs w:val="24"/>
+          <w:lang w:val="en-GB"/>
+        </w:rPr>
+        <w:t xml:space="preserve">Discount Price is </w:t>
+      </w:r>
+      <w:r>
+        <w:rPr>
+          <w:rFonts w:hint="default" w:ascii="SimSun" w:hAnsi="SimSun" w:eastAsia="SimSun" w:cs="SimSun"/>
+          <w:b/>
+          <w:bCs/>
+          <w:strike w:val="0"/>
+          <w:dstrike w:val="0"/>
+          <w:sz w:val="24"/>
+          <w:szCs w:val="24"/>
+          <w:u w:val="wave"/>
+          <w:lang w:val="en-GB"/>
+        </w:rPr>
+        <w:t>12000RS</w:t>
+      </w:r>
+    </w:p>
     <w:p>
       <w:pPr>
         <w:pBdr>
@@ -93,6 +173,172 @@
     </w:p>
     <w:p>
       <w:pPr>
+        <w:bidi w:val="0"/>
+        <w:jc w:val="center"/>
+        <w:rPr>
+          <w:rFonts w:hint="default"/>
+          <w:vertAlign w:val="superscript"/>
+          <w:lang w:val="en-GB"/>
+        </w:rPr>
+      </w:pPr>
+      <w:r>
+        <w:rPr>
+          <w:rFonts w:hint="default"/>
+          <w:lang w:val="en-GB"/>
+        </w:rPr>
+        <w:t>6</w:t>
+      </w:r>
+      <w:r>
+        <w:rPr>
+          <w:rFonts w:hint="default"/>
+          <w:vertAlign w:val="superscript"/>
+          <w:lang w:val="en-GB"/>
+        </w:rPr>
+        <w:t>6</w:t>
+      </w:r>
+    </w:p>
+    <w:p>
+      <w:pPr>
+        <w:numPr>
+          <w:ilvl w:val="0"/>
+          <w:numId w:val="0"/>
+        </w:numPr>
+        <w:tabs>
+          <w:tab w:val="left" w:pos="425"/>
+        </w:tabs>
+        <w:jc w:val="center"/>
+        <w:rPr>
+          <w:rFonts w:hint="default" w:ascii="SimSun" w:hAnsi="SimSun" w:eastAsia="SimSun" w:cs="SimSun"/>
+          <w:sz w:val="24"/>
+          <w:szCs w:val="24"/>
+          <w:vertAlign w:val="superscript"/>
+          <w:lang w:val="en-GB"/>
+          <w14:glow w14:rad="63500">
+            <w14:schemeClr w14:val="accent2">
+              <w14:alpha w14:val="60000"/>
+            </w14:schemeClr>
+          </w14:glow>
+          <w14:reflection w14:blurRad="127000" w14:stA="71000" w14:stPos="0" w14:endA="50" w14:endPos="100000" w14:dist="0" w14:dir="5400000" w14:fadeDir="5400000" w14:sx="100000" w14:sy="-100000" w14:kx="0" w14:algn="bl"/>
+          <w14:textFill>
+            <w14:gradFill>
+              <w14:gsLst>
+                <w14:gs w14:pos="0">
+                  <w14:schemeClr w14:val="tx1"/>
+                </w14:gs>
+                <w14:gs w14:pos="50000">
+                  <w14:schemeClr w14:val="accent1">
+                    <w14:lumMod w14:val="45000"/>
+                    <w14:lumOff w14:val="55000"/>
+                  </w14:schemeClr>
+                </w14:gs>
+                <w14:gs w14:pos="83000">
+                  <w14:schemeClr w14:val="accent1">
+                    <w14:lumMod w14:val="75000"/>
+                  </w14:schemeClr>
+                </w14:gs>
+                <w14:gs w14:pos="100000">
+                  <w14:schemeClr w14:val="accent1">
+                    <w14:lumMod w14:val="30000"/>
+                    <w14:lumOff w14:val="70000"/>
+                  </w14:schemeClr>
+                </w14:gs>
+              </w14:gsLst>
+              <w14:lin w14:ang="2700000" w14:scaled="0"/>
+            </w14:gradFill>
+          </w14:textFill>
+          <w14:props3d w14:prstMaterial="softEdge"/>
+        </w:rPr>
+      </w:pPr>
+      <w:r>
+        <w:rPr>
+          <w:rFonts w:hint="default" w:ascii="SimSun" w:hAnsi="SimSun" w:eastAsia="SimSun" w:cs="SimSun"/>
+          <w:sz w:val="24"/>
+          <w:szCs w:val="24"/>
+          <w:lang w:val="en-GB"/>
+          <w14:glow w14:rad="63500">
+            <w14:schemeClr w14:val="accent2">
+              <w14:alpha w14:val="60000"/>
+            </w14:schemeClr>
+          </w14:glow>
+          <w14:reflection w14:blurRad="127000" w14:stA="71000" w14:stPos="0" w14:endA="50" w14:endPos="100000" w14:dist="0" w14:dir="5400000" w14:fadeDir="5400000" w14:sx="100000" w14:sy="-100000" w14:kx="0" w14:algn="bl"/>
+          <w14:textFill>
+            <w14:gradFill>
+              <w14:gsLst>
+                <w14:gs w14:pos="0">
+                  <w14:schemeClr w14:val="tx1"/>
+                </w14:gs>
+                <w14:gs w14:pos="50000">
+                  <w14:schemeClr w14:val="accent1">
+                    <w14:lumMod w14:val="45000"/>
+                    <w14:lumOff w14:val="55000"/>
+                  </w14:schemeClr>
+                </w14:gs>
+                <w14:gs w14:pos="83000">
+                  <w14:schemeClr w14:val="accent1">
+                    <w14:lumMod w14:val="75000"/>
+                  </w14:schemeClr>
+                </w14:gs>
+                <w14:gs w14:pos="100000">
+                  <w14:schemeClr w14:val="accent1">
+                    <w14:lumMod w14:val="30000"/>
+                    <w14:lumOff w14:val="70000"/>
+                  </w14:schemeClr>
+                </w14:gs>
+              </w14:gsLst>
+              <w14:lin w14:ang="2700000" w14:scaled="0"/>
+            </w14:gradFill>
+          </w14:textFill>
+          <w14:props3d w14:prstMaterial="softEdge"/>
+        </w:rPr>
+        <w:t>2</w:t>
+      </w:r>
+      <w:r>
+        <w:rPr>
+          <w:rFonts w:hint="default" w:ascii="SimSun" w:hAnsi="SimSun" w:eastAsia="SimSun" w:cs="SimSun"/>
+          <w:sz w:val="24"/>
+          <w:szCs w:val="24"/>
+          <w:vertAlign w:val="superscript"/>
+          <w:lang w:val="en-GB"/>
+          <w14:glow w14:rad="63500">
+            <w14:schemeClr w14:val="accent2">
+              <w14:alpha w14:val="60000"/>
+            </w14:schemeClr>
+          </w14:glow>
+          <w14:reflection w14:blurRad="127000" w14:stA="71000" w14:stPos="0" w14:endA="50" w14:endPos="100000" w14:dist="0" w14:dir="5400000" w14:fadeDir="5400000" w14:sx="100000" w14:sy="-100000" w14:kx="0" w14:algn="bl"/>
+          <w14:textFill>
+            <w14:gradFill>
+              <w14:gsLst>
+                <w14:gs w14:pos="0">
+                  <w14:schemeClr w14:val="tx1"/>
+                </w14:gs>
+                <w14:gs w14:pos="50000">
+                  <w14:schemeClr w14:val="accent1">
+                    <w14:lumMod w14:val="45000"/>
+                    <w14:lumOff w14:val="55000"/>
+                  </w14:schemeClr>
+                </w14:gs>
+                <w14:gs w14:pos="83000">
+                  <w14:schemeClr w14:val="accent1">
+                    <w14:lumMod w14:val="75000"/>
+                  </w14:schemeClr>
+                </w14:gs>
+                <w14:gs w14:pos="100000">
+                  <w14:schemeClr w14:val="accent1">
+                    <w14:lumMod w14:val="30000"/>
+                    <w14:lumOff w14:val="70000"/>
+                  </w14:schemeClr>
+                </w14:gs>
+              </w14:gsLst>
+              <w14:lin w14:ang="2700000" w14:scaled="0"/>
+            </w14:gradFill>
+          </w14:textFill>
+          <w14:props3d w14:prstMaterial="softEdge"/>
+        </w:rPr>
+        <w:t>3</w:t>
+      </w:r>
+    </w:p>
+    <w:p>
+      <w:pPr>
         <w:rPr>
           <w:rFonts w:hint="default" w:ascii="Bahnschrift Condensed" w:hAnsi="Bahnschrift Condensed" w:cs="Bahnschrift Condensed"/>
           <w:b w:val="0"/>
@@ -118,7 +364,7 @@
           <w:between w:val="none" w:color="auto" w:sz="0" w:space="0"/>
         </w:pBdr>
         <w:ind w:left="0" w:leftChars="0"/>
-        <w:jc w:val="left"/>
+        <w:jc w:val="both"/>
         <w:rPr>
           <w:rFonts w:ascii="SimSun" w:hAnsi="SimSun" w:eastAsia="SimSun" w:cs="SimSun"/>
           <w:sz w:val="24"/>
@@ -141,7 +387,7 @@
               <wp:posOffset>20955</wp:posOffset>
             </wp:positionV>
             <wp:extent cx="1995170" cy="2768600"/>
-            <wp:effectExtent l="0" t="0" r="5080" b="0"/>
+            <wp:effectExtent l="0" t="0" r="5080" b="12700"/>
             <wp:wrapThrough wrapText="bothSides">
               <wp:wrapPolygon>
                 <wp:start x="0" y="0"/>
@@ -214,6 +460,7 @@
           <w:rFonts w:hint="default" w:ascii="SimSun" w:hAnsi="SimSun" w:eastAsia="SimSun" w:cs="SimSun"/>
           <w:sz w:val="24"/>
           <w:szCs w:val="24"/>
+          <w:shd w:val="clear" w:color="auto" w:fill="auto"/>
           <w:lang w:val="en-GB"/>
         </w:rPr>
       </w:pPr>
@@ -224,55 +471,59 @@
           <w:left w:val="single" w:color="auto" w:sz="4" w:space="0"/>
           <w:right w:val="single" w:color="auto" w:sz="4" w:space="0"/>
         </w:pBdr>
+        <w:shd w:val="clear"/>
         <w:ind w:left="0" w:leftChars="0"/>
-        <w:jc w:val="left"/>
+        <w:jc w:val="both"/>
+        <w:rPr>
+          <w:rFonts w:hint="default" w:ascii="SimSun" w:hAnsi="SimSun" w:eastAsia="SimSun" w:cs="SimSun"/>
+          <w:sz w:val="22"/>
+          <w:szCs w:val="22"/>
+          <w:lang w:val="en-GB"/>
+        </w:rPr>
+      </w:pPr>
+      <w:r>
         <w:rPr>
           <w:rFonts w:ascii="SimSun" w:hAnsi="SimSun" w:eastAsia="SimSun" w:cs="SimSun"/>
-          <w:sz w:val="24"/>
-          <w:szCs w:val="24"/>
-        </w:rPr>
-      </w:pPr>
-      <w:r>
-        <w:rPr>
-          <w:rFonts w:ascii="SimSun" w:hAnsi="SimSun" w:eastAsia="SimSun" w:cs="SimSun"/>
-          <w:sz w:val="24"/>
-          <w:szCs w:val="24"/>
+          <w:sz w:val="22"/>
+          <w:szCs w:val="22"/>
         </w:rPr>
         <w:drawing>
           <wp:anchor distT="0" distB="0" distL="114300" distR="114300" simplePos="0" relativeHeight="251660288" behindDoc="1" locked="0" layoutInCell="1" allowOverlap="1">
             <wp:simplePos x="0" y="0"/>
             <wp:positionH relativeFrom="column">
-              <wp:posOffset>2632075</wp:posOffset>
+              <wp:posOffset>3225165</wp:posOffset>
             </wp:positionH>
             <wp:positionV relativeFrom="paragraph">
-              <wp:posOffset>127000</wp:posOffset>
+              <wp:posOffset>415290</wp:posOffset>
             </wp:positionV>
-            <wp:extent cx="1828800" cy="1772920"/>
-            <wp:effectExtent l="0" t="0" r="0" b="17780"/>
-            <wp:wrapThrough wrapText="bothSides">
+            <wp:extent cx="1651000" cy="1600835"/>
+            <wp:effectExtent l="0" t="0" r="6350" b="18415"/>
+            <wp:wrapTight wrapText="bothSides">
               <wp:wrapPolygon>
-                <wp:start x="8100" y="0"/>
-                <wp:lineTo x="6300" y="464"/>
-                <wp:lineTo x="1800" y="3017"/>
-                <wp:lineTo x="1800" y="3946"/>
-                <wp:lineTo x="0" y="7427"/>
-                <wp:lineTo x="0" y="12997"/>
-                <wp:lineTo x="225" y="14854"/>
-                <wp:lineTo x="2700" y="19032"/>
-                <wp:lineTo x="7200" y="21352"/>
-                <wp:lineTo x="8100" y="21352"/>
-                <wp:lineTo x="13275" y="21352"/>
-                <wp:lineTo x="14175" y="21352"/>
-                <wp:lineTo x="18675" y="19032"/>
-                <wp:lineTo x="21150" y="14854"/>
-                <wp:lineTo x="21375" y="12997"/>
-                <wp:lineTo x="21375" y="7427"/>
-                <wp:lineTo x="19800" y="3249"/>
-                <wp:lineTo x="15075" y="464"/>
-                <wp:lineTo x="13275" y="0"/>
-                <wp:lineTo x="8100" y="0"/>
+                <wp:start x="7975" y="0"/>
+                <wp:lineTo x="6231" y="514"/>
+                <wp:lineTo x="1495" y="3342"/>
+                <wp:lineTo x="249" y="6683"/>
+                <wp:lineTo x="0" y="7711"/>
+                <wp:lineTo x="0" y="13623"/>
+                <wp:lineTo x="997" y="16451"/>
+                <wp:lineTo x="997" y="16965"/>
+                <wp:lineTo x="5234" y="20563"/>
+                <wp:lineTo x="7477" y="21334"/>
+                <wp:lineTo x="7975" y="21334"/>
+                <wp:lineTo x="13458" y="21334"/>
+                <wp:lineTo x="13957" y="21334"/>
+                <wp:lineTo x="16200" y="20563"/>
+                <wp:lineTo x="20437" y="16965"/>
+                <wp:lineTo x="20437" y="16451"/>
+                <wp:lineTo x="21434" y="13623"/>
+                <wp:lineTo x="21434" y="7711"/>
+                <wp:lineTo x="20188" y="3342"/>
+                <wp:lineTo x="15452" y="514"/>
+                <wp:lineTo x="13458" y="0"/>
+                <wp:lineTo x="7975" y="0"/>
               </wp:wrapPolygon>
-            </wp:wrapThrough>
+            </wp:wrapTight>
             <wp:docPr id="2" name="Picture 2" descr="faceonmoon"/>
             <wp:cNvGraphicFramePr>
               <a:graphicFrameLocks xmlns:a="http://schemas.openxmlformats.org/drawingml/2006/main" noChangeAspect="1"/>
@@ -296,7 +547,7 @@
                   <pic:spPr>
                     <a:xfrm>
                       <a:off x="0" y="0"/>
-                      <a:ext cx="1828800" cy="1772920"/>
+                      <a:ext cx="1651000" cy="1600835"/>
                     </a:xfrm>
                     <a:prstGeom prst="ellipse">
                       <a:avLst/>
@@ -311,16 +562,49 @@
       <w:r>
         <w:rPr>
           <w:rFonts w:ascii="SimSun" w:hAnsi="SimSun" w:eastAsia="SimSun" w:cs="SimSun"/>
-          <w:sz w:val="24"/>
-          <w:szCs w:val="24"/>
-        </w:rPr>
-        <w:t>gutter, damp and turning inside out. No one seemed to notice. The world held its breath, caught between the promise of a storm and the hush of dusk. Time moved oddly here—not slow, but sideways—like pages turning in a book with no beginning or end.</w:t>
-      </w:r>
-      <w:r>
-        <w:rPr>
-          <w:rFonts w:hint="default" w:ascii="SimSun" w:hAnsi="SimSun" w:eastAsia="SimSun" w:cs="SimSun"/>
-          <w:sz w:val="24"/>
-          <w:szCs w:val="24"/>
+          <w:color w:val="FFFFFF" w:themeColor="background1"/>
+          <w:sz w:val="22"/>
+          <w:szCs w:val="22"/>
+          <w:highlight w:val="darkBlue"/>
+          <w:shd w:val="clear" w:color="FFFFFF" w:fill="D9D9D9"/>
+          <w14:textFill>
+            <w14:solidFill>
+              <w14:schemeClr w14:val="bg1"/>
+            </w14:solidFill>
+          </w14:textFill>
+        </w:rPr>
+        <w:t>gutter</w:t>
+      </w:r>
+      <w:r>
+        <w:rPr>
+          <w:rFonts w:ascii="SimSun" w:hAnsi="SimSun" w:eastAsia="SimSun" w:cs="SimSun"/>
+          <w:sz w:val="22"/>
+          <w:szCs w:val="22"/>
+        </w:rPr>
+        <w:t xml:space="preserve">, </w:t>
+      </w:r>
+      <w:r>
+        <w:rPr>
+          <w:rFonts w:ascii="SimSun" w:hAnsi="SimSun" w:eastAsia="SimSun" w:cs="SimSun"/>
+          <w:sz w:val="22"/>
+          <w:szCs w:val="22"/>
+          <w:shd w:val="clear" w:color="FFFFFF" w:fill="D9D9D9"/>
+        </w:rPr>
+        <w:t xml:space="preserve">damp </w:t>
+      </w:r>
+      <w:r>
+        <w:rPr>
+          <w:rFonts w:ascii="SimSun" w:hAnsi="SimSun" w:eastAsia="SimSun" w:cs="SimSun"/>
+          <w:sz w:val="22"/>
+          <w:szCs w:val="22"/>
+        </w:rPr>
+        <w:t>and turning inside out. No one seemed to notice. The world held its breath, caught between the promise of a storm and the hush of dusk. Time moved oddly here—not slow, but sideways—like pages turning in a book with no beginning or end.</w:t>
+      </w:r>
+      <w:r>
+        <w:rPr>
+          <w:rFonts w:hint="default" w:ascii="SimSun" w:hAnsi="SimSun" w:eastAsia="SimSun" w:cs="SimSun"/>
+          <w:sz w:val="22"/>
+          <w:szCs w:val="22"/>
           <w:lang w:val="en-GB"/>
         </w:rPr>
         <w:t>csds</w:t>
@@ -328,16 +612,16 @@
       <w:r>
         <w:rPr>
           <w:rFonts w:ascii="SimSun" w:hAnsi="SimSun" w:eastAsia="SimSun" w:cs="SimSun"/>
-          <w:sz w:val="24"/>
-          <w:szCs w:val="24"/>
+          <w:sz w:val="22"/>
+          <w:szCs w:val="22"/>
         </w:rPr>
         <w:t xml:space="preserve"> Somewhere, a dog barked once, then fell</w:t>
       </w:r>
       <w:r>
         <w:rPr>
           <w:rFonts w:hint="default" w:ascii="SimSun" w:hAnsi="SimSun" w:eastAsia="SimSun" w:cs="SimSun"/>
-          <w:sz w:val="24"/>
-          <w:szCs w:val="24"/>
+          <w:sz w:val="22"/>
+          <w:szCs w:val="22"/>
           <w:lang w:val="en-GB"/>
         </w:rPr>
         <w:t>dddd</w:t>
@@ -345,16 +629,16 @@
       <w:r>
         <w:rPr>
           <w:rFonts w:ascii="SimSun" w:hAnsi="SimSun" w:eastAsia="SimSun" w:cs="SimSun"/>
-          <w:sz w:val="24"/>
-          <w:szCs w:val="24"/>
+          <w:sz w:val="22"/>
+          <w:szCs w:val="22"/>
         </w:rPr>
         <w:t xml:space="preserve"> </w:t>
       </w:r>
       <w:r>
         <w:rPr>
           <w:rFonts w:hint="default" w:ascii="SimSun" w:hAnsi="SimSun" w:eastAsia="SimSun" w:cs="SimSun"/>
-          <w:sz w:val="24"/>
-          <w:szCs w:val="24"/>
+          <w:sz w:val="22"/>
+          <w:szCs w:val="22"/>
           <w:lang w:val="en-GB"/>
         </w:rPr>
         <w:t>ddd</w:t>
@@ -362,36 +646,52 @@
       <w:r>
         <w:rPr>
           <w:rFonts w:ascii="SimSun" w:hAnsi="SimSun" w:eastAsia="SimSun" w:cs="SimSun"/>
-          <w:sz w:val="24"/>
-          <w:szCs w:val="24"/>
+          <w:sz w:val="22"/>
+          <w:szCs w:val="22"/>
         </w:rPr>
         <w:t>silent. In that moment, nothing happened, and yet everything felt poised to begin. The ordinary wrapped itself in mystery, and even the smallest detail seemed to shimmer with unseen significance.</w:t>
       </w:r>
-    </w:p>
-    <w:p>
-      <w:pPr>
+      <w:r>
+        <w:rPr>
+          <w:rFonts w:hint="default" w:ascii="SimSun" w:hAnsi="SimSun" w:eastAsia="SimSun" w:cs="SimSun"/>
+          <w:sz w:val="22"/>
+          <w:szCs w:val="22"/>
+          <w:lang w:val="en-GB"/>
+        </w:rPr>
+        <w:t xml:space="preserve">    </w:t>
+      </w:r>
+    </w:p>
+    <w:p>
+      <w:pPr>
+        <w:shd w:val="clear"/>
         <w:ind w:left="0" w:leftChars="0"/>
         <w:jc w:val="left"/>
         <w:rPr>
-          <w:rFonts w:ascii="SimSun" w:hAnsi="SimSun" w:eastAsia="SimSun" w:cs="SimSun"/>
-          <w:sz w:val="24"/>
-          <w:szCs w:val="24"/>
-        </w:rPr>
-      </w:pPr>
-    </w:p>
-    <w:p>
-      <w:pPr>
-        <w:ind w:left="0" w:leftChars="0"/>
-        <w:jc w:val="left"/>
-        <w:rPr>
-          <w:rFonts w:ascii="SimSun" w:hAnsi="SimSun" w:eastAsia="SimSun" w:cs="SimSun"/>
-          <w:sz w:val="24"/>
-          <w:szCs w:val="24"/>
-        </w:rPr>
-      </w:pPr>
-    </w:p>
-    <w:p>
-      <w:pPr>
+          <w:rFonts w:hint="default" w:ascii="SimSun" w:hAnsi="SimSun" w:eastAsia="SimSun" w:cs="SimSun"/>
+          <w:sz w:val="24"/>
+          <w:szCs w:val="24"/>
+          <w:lang w:val="en-GB"/>
+        </w:rPr>
+      </w:pPr>
+      <w:r>
+        <w:rPr>
+          <w:rFonts w:hint="default" w:ascii="SimSun" w:hAnsi="SimSun" w:eastAsia="SimSun" w:cs="SimSun"/>
+          <w:sz w:val="24"/>
+          <w:szCs w:val="24"/>
+          <w:lang w:val="en-GB"/>
+        </w:rPr>
+        <w:t>SS</w:t>
+      </w:r>
+    </w:p>
+    <w:p>
+      <w:pPr>
+        <w:pBdr>
+          <w:top w:val="single" w:color="auto" w:sz="4" w:space="0"/>
+          <w:left w:val="single" w:color="auto" w:sz="4" w:space="0"/>
+          <w:bottom w:val="single" w:color="auto" w:sz="4" w:space="0"/>
+          <w:right w:val="single" w:color="auto" w:sz="4" w:space="0"/>
+        </w:pBdr>
+        <w:shd w:val="clear" w:fill="F4B083" w:themeFill="accent2" w:themeFillTint="99"/>
         <w:rPr>
           <w:rFonts w:hint="default" w:ascii="SimSun" w:hAnsi="SimSun" w:eastAsia="SimSun" w:cs="SimSun"/>
           <w:b/>
@@ -430,7 +730,7 @@
               </w14:path>
             </w14:gradFill>
             <w14:prstDash w14:val="sysDot"/>
-            <w14:miter w14:val="8"/>
+            <w14:miter w14:val="0"/>
           </w14:textOutline>
           <w14:textFill>
             <w14:gradFill>
@@ -502,7 +802,7 @@
               </w14:path>
             </w14:gradFill>
             <w14:prstDash w14:val="sysDot"/>
-            <w14:miter w14:val="8"/>
+            <w14:miter w14:val="0"/>
           </w14:textOutline>
           <w14:textFill>
             <w14:gradFill>
@@ -539,12 +839,13 @@
     </w:p>
     <w:p>
       <w:pPr>
-        <w:numPr>
-          <w:ilvl w:val="0"/>
-          <w:numId w:val="1"/>
-        </w:numPr>
-        <w:ind w:left="420" w:leftChars="0" w:hanging="420" w:firstLineChars="0"/>
-        <w:jc w:val="left"/>
+        <w:pBdr>
+          <w:top w:val="single" w:color="auto" w:sz="4" w:space="0"/>
+          <w:left w:val="single" w:color="auto" w:sz="4" w:space="0"/>
+          <w:bottom w:val="single" w:color="auto" w:sz="4" w:space="0"/>
+          <w:right w:val="single" w:color="auto" w:sz="4" w:space="0"/>
+        </w:pBdr>
+        <w:shd w:val="clear" w:fill="F4B083" w:themeFill="accent2" w:themeFillTint="99"/>
         <w:rPr>
           <w:rFonts w:hint="default" w:ascii="SimSun" w:hAnsi="SimSun" w:eastAsia="SimSun" w:cs="SimSun"/>
           <w:b/>
@@ -583,7 +884,7 @@
               </w14:path>
             </w14:gradFill>
             <w14:prstDash w14:val="sysDot"/>
-            <w14:miter w14:val="8"/>
+            <w14:miter w14:val="0"/>
           </w14:textOutline>
           <w14:textFill>
             <w14:gradFill>
@@ -616,7 +917,16 @@
           <w14:props3d w14:prstMaterial="plastic"/>
         </w:rPr>
       </w:pPr>
-      <w:r>
+    </w:p>
+    <w:p>
+      <w:pPr>
+        <w:pBdr>
+          <w:top w:val="single" w:color="auto" w:sz="4" w:space="0"/>
+          <w:left w:val="single" w:color="auto" w:sz="4" w:space="0"/>
+          <w:bottom w:val="single" w:color="auto" w:sz="4" w:space="0"/>
+          <w:right w:val="single" w:color="auto" w:sz="4" w:space="0"/>
+        </w:pBdr>
+        <w:shd w:val="clear" w:fill="F4B083" w:themeFill="accent2" w:themeFillTint="99"/>
         <w:rPr>
           <w:rFonts w:hint="default" w:ascii="SimSun" w:hAnsi="SimSun" w:eastAsia="SimSun" w:cs="SimSun"/>
           <w:b/>
@@ -655,7 +965,7 @@
               </w14:path>
             </w14:gradFill>
             <w14:prstDash w14:val="sysDot"/>
-            <w14:miter w14:val="8"/>
+            <w14:miter w14:val="0"/>
           </w14:textOutline>
           <w14:textFill>
             <w14:gradFill>
@@ -687,14 +997,166 @@
           </w14:textFill>
           <w14:props3d w14:prstMaterial="plastic"/>
         </w:rPr>
-        <w:t>GODDESS KALI</w:t>
-      </w:r>
+      </w:pPr>
     </w:p>
     <w:p>
       <w:pPr>
         <w:numPr>
           <w:ilvl w:val="0"/>
-          <w:numId w:val="1"/>
+          <w:numId w:val="2"/>
+        </w:numPr>
+        <w:ind w:left="420" w:leftChars="0" w:hanging="420" w:firstLineChars="0"/>
+        <w:jc w:val="left"/>
+        <w:rPr>
+          <w:rFonts w:hint="default" w:ascii="SimSun" w:hAnsi="SimSun" w:eastAsia="SimSun" w:cs="SimSun"/>
+          <w:b/>
+          <w:bCs/>
+          <w:sz w:val="24"/>
+          <w:szCs w:val="24"/>
+          <w:lang w:val="en-GB"/>
+          <w14:textOutline w14:w="6350" w14:cap="sq" w14:cmpd="dbl">
+            <w14:gradFill>
+              <w14:gsLst>
+                <w14:gs w14:pos="22000">
+                  <w14:schemeClr w14:val="accent1">
+                    <w14:lumMod w14:val="75000"/>
+                    <w14:alpha w14:val="29000"/>
+                  </w14:schemeClr>
+                </w14:gs>
+                <w14:gs w14:pos="1000">
+                  <w14:schemeClr w14:val="accent1">
+                    <w14:lumMod w14:val="5000"/>
+                    <w14:lumOff w14:val="95000"/>
+                  </w14:schemeClr>
+                </w14:gs>
+                <w14:gs w14:pos="87000">
+                  <w14:schemeClr w14:val="accent4">
+                    <w14:lumMod w14:val="60000"/>
+                    <w14:lumOff w14:val="40000"/>
+                    <w14:alpha w14:val="0"/>
+                  </w14:schemeClr>
+                </w14:gs>
+                <w14:gs w14:pos="38000">
+                  <w14:srgbClr w14:val="00B050"/>
+                </w14:gs>
+              </w14:gsLst>
+              <w14:path w14:path="rect">
+                <w14:fillToRect w14:l="50000" w14:t="50000" w14:r="50000" w14:b="50000"/>
+              </w14:path>
+            </w14:gradFill>
+            <w14:prstDash w14:val="sysDot"/>
+            <w14:miter w14:val="0"/>
+          </w14:textOutline>
+          <w14:textFill>
+            <w14:gradFill>
+              <w14:gsLst>
+                <w14:gs w14:pos="0">
+                  <w14:schemeClr w14:val="accent2"/>
+                </w14:gs>
+                <w14:gs w14:pos="70000">
+                  <w14:schemeClr w14:val="tx1">
+                    <w14:alpha w14:val="18000"/>
+                    <w14:lumMod w14:val="87000"/>
+                  </w14:schemeClr>
+                </w14:gs>
+                <w14:gs w14:pos="94000">
+                  <w14:schemeClr w14:val="accent1">
+                    <w14:lumMod w14:val="45000"/>
+                    <w14:lumOff w14:val="55000"/>
+                  </w14:schemeClr>
+                </w14:gs>
+                <w14:gs w14:pos="100000">
+                  <w14:schemeClr w14:val="accent1">
+                    <w14:lumMod w14:val="30000"/>
+                    <w14:lumOff w14:val="70000"/>
+                  </w14:schemeClr>
+                </w14:gs>
+              </w14:gsLst>
+              <w14:lin w14:ang="7200000" w14:scaled="0"/>
+            </w14:gradFill>
+          </w14:textFill>
+          <w14:props3d w14:prstMaterial="plastic"/>
+        </w:rPr>
+      </w:pPr>
+      <w:r>
+        <w:rPr>
+          <w:rFonts w:hint="default" w:ascii="SimSun" w:hAnsi="SimSun" w:eastAsia="SimSun" w:cs="SimSun"/>
+          <w:b/>
+          <w:bCs/>
+          <w:sz w:val="24"/>
+          <w:szCs w:val="24"/>
+          <w:lang w:val="en-GB"/>
+          <w14:textOutline w14:w="6350" w14:cap="sq" w14:cmpd="dbl">
+            <w14:gradFill>
+              <w14:gsLst>
+                <w14:gs w14:pos="22000">
+                  <w14:schemeClr w14:val="accent1">
+                    <w14:lumMod w14:val="75000"/>
+                    <w14:alpha w14:val="29000"/>
+                  </w14:schemeClr>
+                </w14:gs>
+                <w14:gs w14:pos="1000">
+                  <w14:schemeClr w14:val="accent1">
+                    <w14:lumMod w14:val="5000"/>
+                    <w14:lumOff w14:val="95000"/>
+                  </w14:schemeClr>
+                </w14:gs>
+                <w14:gs w14:pos="87000">
+                  <w14:schemeClr w14:val="accent4">
+                    <w14:lumMod w14:val="60000"/>
+                    <w14:lumOff w14:val="40000"/>
+                    <w14:alpha w14:val="0"/>
+                  </w14:schemeClr>
+                </w14:gs>
+                <w14:gs w14:pos="38000">
+                  <w14:srgbClr w14:val="00B050"/>
+                </w14:gs>
+              </w14:gsLst>
+              <w14:path w14:path="rect">
+                <w14:fillToRect w14:l="50000" w14:t="50000" w14:r="50000" w14:b="50000"/>
+              </w14:path>
+            </w14:gradFill>
+            <w14:prstDash w14:val="sysDot"/>
+            <w14:miter w14:val="0"/>
+          </w14:textOutline>
+          <w14:textFill>
+            <w14:gradFill>
+              <w14:gsLst>
+                <w14:gs w14:pos="0">
+                  <w14:schemeClr w14:val="accent2"/>
+                </w14:gs>
+                <w14:gs w14:pos="70000">
+                  <w14:schemeClr w14:val="tx1">
+                    <w14:alpha w14:val="18000"/>
+                    <w14:lumMod w14:val="87000"/>
+                  </w14:schemeClr>
+                </w14:gs>
+                <w14:gs w14:pos="94000">
+                  <w14:schemeClr w14:val="accent1">
+                    <w14:lumMod w14:val="45000"/>
+                    <w14:lumOff w14:val="55000"/>
+                  </w14:schemeClr>
+                </w14:gs>
+                <w14:gs w14:pos="100000">
+                  <w14:schemeClr w14:val="accent1">
+                    <w14:lumMod w14:val="30000"/>
+                    <w14:lumOff w14:val="70000"/>
+                  </w14:schemeClr>
+                </w14:gs>
+              </w14:gsLst>
+              <w14:lin w14:ang="7200000" w14:scaled="0"/>
+            </w14:gradFill>
+          </w14:textFill>
+          <w14:props3d w14:prstMaterial="plastic"/>
+        </w:rPr>
+        <w:t>GODDESS KALI</w:t>
+      </w:r>
+    </w:p>
+    <w:p>
+      <w:pPr>
+        <w:numPr>
+          <w:ilvl w:val="0"/>
+          <w:numId w:val="2"/>
         </w:numPr>
         <w:ind w:left="420" w:leftChars="0" w:hanging="420" w:firstLineChars="0"/>
         <w:jc w:val="both"/>
@@ -803,7 +1265,7 @@
       <w:pPr>
         <w:numPr>
           <w:ilvl w:val="0"/>
-          <w:numId w:val="1"/>
+          <w:numId w:val="2"/>
         </w:numPr>
         <w:ind w:left="420" w:leftChars="0" w:hanging="420" w:firstLineChars="0"/>
         <w:jc w:val="left"/>
@@ -887,6 +1349,7 @@
     <w:p>
       <w:pPr>
         <w:numPr>
+          <w:ilvl w:val="0"/>
           <w:numId w:val="0"/>
         </w:numPr>
         <w:jc w:val="left"/>
@@ -901,6 +1364,7 @@
     <w:p>
       <w:pPr>
         <w:numPr>
+          <w:ilvl w:val="0"/>
           <w:numId w:val="0"/>
         </w:numPr>
         <w:jc w:val="left"/>
@@ -916,7 +1380,7 @@
       <w:pPr>
         <w:numPr>
           <w:ilvl w:val="0"/>
-          <w:numId w:val="2"/>
+          <w:numId w:val="3"/>
         </w:numPr>
         <w:ind w:left="425" w:leftChars="0" w:hanging="425" w:firstLineChars="0"/>
         <w:jc w:val="distribute"/>
@@ -951,7 +1415,7 @@
       <w:pPr>
         <w:numPr>
           <w:ilvl w:val="0"/>
-          <w:numId w:val="2"/>
+          <w:numId w:val="3"/>
         </w:numPr>
         <w:ind w:left="425" w:leftChars="0" w:hanging="425" w:firstLineChars="0"/>
         <w:jc w:val="distribute"/>
@@ -981,6 +1445,970 @@
         </w:rPr>
         <w:t>CREATED IMAGE FROM GEMINI</w:t>
       </w:r>
+    </w:p>
+    <w:p>
+      <w:pPr>
+        <w:numPr>
+          <w:ilvl w:val="0"/>
+          <w:numId w:val="0"/>
+        </w:numPr>
+        <w:tabs>
+          <w:tab w:val="left" w:pos="425"/>
+        </w:tabs>
+        <w:jc w:val="distribute"/>
+        <w:rPr>
+          <w:rFonts w:hint="default" w:ascii="SimSun" w:hAnsi="SimSun" w:eastAsia="SimSun" w:cs="SimSun"/>
+          <w:b/>
+          <w:bCs/>
+          <w:i/>
+          <w:iCs/>
+          <w:color w:val="720C7E"/>
+          <w:sz w:val="24"/>
+          <w:szCs w:val="24"/>
+          <w:lang w:val="en-GB"/>
+        </w:rPr>
+      </w:pPr>
+    </w:p>
+    <w:p>
+      <w:pPr>
+        <w:numPr>
+          <w:ilvl w:val="0"/>
+          <w:numId w:val="0"/>
+        </w:numPr>
+        <w:tabs>
+          <w:tab w:val="left" w:pos="425"/>
+        </w:tabs>
+        <w:jc w:val="distribute"/>
+        <w:rPr>
+          <w:rFonts w:hint="default" w:ascii="SimSun" w:hAnsi="SimSun" w:eastAsia="SimSun" w:cs="SimSun"/>
+          <w:b/>
+          <w:bCs/>
+          <w:i/>
+          <w:iCs/>
+          <w:color w:val="720C7E"/>
+          <w:sz w:val="24"/>
+          <w:szCs w:val="24"/>
+          <w:lang w:val="en-GB"/>
+        </w:rPr>
+      </w:pPr>
+      <w:r>
+        <w:rPr>
+          <w:rFonts w:hint="default" w:ascii="SimSun" w:hAnsi="SimSun" w:eastAsia="SimSun" w:cs="SimSun"/>
+          <w:b/>
+          <w:bCs/>
+          <w:i/>
+          <w:iCs/>
+          <w:color w:val="720C7E"/>
+          <w:sz w:val="24"/>
+          <w:szCs w:val="24"/>
+          <w:lang w:val="en-GB"/>
+        </w:rPr>
+        <w:t>=</w:t>
+      </w:r>
+    </w:p>
+    <w:p>
+      <w:pPr>
+        <w:rPr>
+          <w:rFonts w:hint="default" w:ascii="SimSun" w:hAnsi="SimSun" w:eastAsia="SimSun" w:cs="SimSun"/>
+          <w:b/>
+          <w:bCs/>
+          <w:i/>
+          <w:iCs/>
+          <w:color w:val="720C7E"/>
+          <w:sz w:val="24"/>
+          <w:szCs w:val="24"/>
+          <w:lang w:val="en-GB"/>
+        </w:rPr>
+      </w:pPr>
+      <w:r>
+        <w:rPr>
+          <w:rFonts w:hint="default" w:ascii="SimSun" w:hAnsi="SimSun" w:eastAsia="SimSun" w:cs="SimSun"/>
+          <w:b/>
+          <w:bCs/>
+          <w:i/>
+          <w:iCs/>
+          <w:color w:val="720C7E"/>
+          <w:sz w:val="24"/>
+          <w:szCs w:val="24"/>
+          <w:lang w:val="en-GB"/>
+        </w:rPr>
+        <w:br w:type="page"/>
+      </w:r>
+    </w:p>
+    <w:p>
+      <w:pPr>
+        <w:rPr>
+          <w:rFonts w:hint="default" w:ascii="SimSun" w:hAnsi="SimSun" w:eastAsia="SimSun" w:cs="SimSun"/>
+          <w:b/>
+          <w:bCs/>
+          <w:i/>
+          <w:iCs/>
+          <w:color w:val="720C7E"/>
+          <w:sz w:val="24"/>
+          <w:szCs w:val="24"/>
+          <w:lang w:val="en-GB"/>
+        </w:rPr>
+      </w:pPr>
+    </w:p>
+    <w:p>
+      <w:pPr>
+        <w:numPr>
+          <w:ilvl w:val="0"/>
+          <w:numId w:val="0"/>
+        </w:numPr>
+        <w:tabs>
+          <w:tab w:val="left" w:pos="425"/>
+        </w:tabs>
+        <w:jc w:val="distribute"/>
+        <w:rPr>
+          <w:rFonts w:hint="default" w:ascii="SimSun" w:hAnsi="SimSun" w:eastAsia="SimSun" w:cs="SimSun"/>
+          <w:b/>
+          <w:bCs/>
+          <w:i/>
+          <w:iCs/>
+          <w:color w:val="720C7E"/>
+          <w:sz w:val="24"/>
+          <w:szCs w:val="24"/>
+          <w:lang w:val="en-GB"/>
+        </w:rPr>
+      </w:pPr>
+    </w:p>
+    <w:p>
+      <w:pPr>
+        <w:numPr>
+          <w:ilvl w:val="0"/>
+          <w:numId w:val="0"/>
+        </w:numPr>
+        <w:tabs>
+          <w:tab w:val="left" w:pos="425"/>
+        </w:tabs>
+        <w:jc w:val="center"/>
+        <w:rPr>
+          <w:rFonts w:hint="default" w:ascii="SimSun" w:hAnsi="SimSun" w:eastAsia="SimSun" w:cs="SimSun"/>
+          <w:color w:val="C55A11" w:themeColor="accent2" w:themeShade="BF"/>
+          <w:sz w:val="24"/>
+          <w:szCs w:val="24"/>
+          <w:lang w:val="en-GB"/>
+          <w14:glow w14:rad="0">
+            <w14:srgbClr w14:val="000000"/>
+          </w14:glow>
+          <w14:reflection w14:blurRad="0" w14:stA="0" w14:stPos="0" w14:endA="0" w14:endPos="0" w14:dist="0" w14:dir="0" w14:fadeDir="0" w14:sx="0" w14:sy="0" w14:kx="0" w14:ky="0" w14:algn="none"/>
+          <w14:props3d w14:extrusionH="0" w14:contourW="0" w14:prstMaterial="clear"/>
+        </w:rPr>
+      </w:pPr>
+      <w:r>
+        <w:rPr>
+          <w:rFonts w:hint="default" w:ascii="SimSun" w:hAnsi="SimSun" w:eastAsia="SimSun" w:cs="SimSun"/>
+          <w:color w:val="FFFFFF" w:themeColor="background1"/>
+          <w:sz w:val="24"/>
+          <w:szCs w:val="24"/>
+          <w:lang w:val="en-GB"/>
+          <w14:glow w14:rad="0">
+            <w14:srgbClr w14:val="000000"/>
+          </w14:glow>
+          <w14:shadow w14:blurRad="50800" w14:dist="38100" w14:dir="10800000" w14:sx="100000" w14:sy="100000" w14:kx="0" w14:ky="0" w14:algn="r">
+            <w14:srgbClr w14:val="000000">
+              <w14:alpha w14:val="60000"/>
+            </w14:srgbClr>
+          </w14:shadow>
+          <w14:reflection w14:blurRad="0" w14:stA="0" w14:stPos="0" w14:endA="0" w14:endPos="0" w14:dist="0" w14:dir="0" w14:fadeDir="0" w14:sx="0" w14:sy="0" w14:kx="0" w14:ky="0" w14:algn="none"/>
+          <w14:textOutline w14:w="12700" w14:cmpd="sng">
+            <w14:solidFill>
+              <w14:schemeClr w14:val="accent4"/>
+            </w14:solidFill>
+            <w14:prstDash w14:val="solid"/>
+            <w14:round/>
+          </w14:textOutline>
+          <w14:textFill>
+            <w14:solidFill>
+              <w14:schemeClr w14:val="bg1"/>
+            </w14:solidFill>
+          </w14:textFill>
+          <w14:props3d w14:extrusionH="0" w14:contourW="0" w14:prstMaterial="clear"/>
+        </w:rPr>
+        <w:t>H</w:t>
+      </w:r>
+      <w:r>
+        <w:rPr>
+          <w:rFonts w:hint="default" w:ascii="SimSun" w:hAnsi="SimSun" w:eastAsia="SimSun" w:cs="SimSun"/>
+          <w:color w:val="FFFFFF" w:themeColor="background1"/>
+          <w:sz w:val="24"/>
+          <w:szCs w:val="24"/>
+          <w:vertAlign w:val="subscript"/>
+          <w:lang w:val="en-GB"/>
+          <w14:glow w14:rad="0">
+            <w14:srgbClr w14:val="000000"/>
+          </w14:glow>
+          <w14:shadow w14:blurRad="50800" w14:dist="38100" w14:dir="10800000" w14:sx="100000" w14:sy="100000" w14:kx="0" w14:ky="0" w14:algn="r">
+            <w14:srgbClr w14:val="000000">
+              <w14:alpha w14:val="60000"/>
+            </w14:srgbClr>
+          </w14:shadow>
+          <w14:reflection w14:blurRad="0" w14:stA="0" w14:stPos="0" w14:endA="0" w14:endPos="0" w14:dist="0" w14:dir="0" w14:fadeDir="0" w14:sx="0" w14:sy="0" w14:kx="0" w14:ky="0" w14:algn="none"/>
+          <w14:textOutline w14:w="12700" w14:cmpd="sng">
+            <w14:solidFill>
+              <w14:schemeClr w14:val="accent4"/>
+            </w14:solidFill>
+            <w14:prstDash w14:val="solid"/>
+            <w14:round/>
+          </w14:textOutline>
+          <w14:textFill>
+            <w14:solidFill>
+              <w14:schemeClr w14:val="bg1"/>
+            </w14:solidFill>
+          </w14:textFill>
+          <w14:props3d w14:extrusionH="0" w14:contourW="0" w14:prstMaterial="clear"/>
+        </w:rPr>
+        <w:t>2</w:t>
+      </w:r>
+      <w:r>
+        <w:rPr>
+          <w:rFonts w:hint="default" w:ascii="SimSun" w:hAnsi="SimSun" w:eastAsia="SimSun" w:cs="SimSun"/>
+          <w:color w:val="FFFFFF" w:themeColor="background1"/>
+          <w:sz w:val="24"/>
+          <w:szCs w:val="24"/>
+          <w:lang w:val="en-GB"/>
+          <w14:glow w14:rad="0">
+            <w14:srgbClr w14:val="000000"/>
+          </w14:glow>
+          <w14:shadow w14:blurRad="50800" w14:dist="38100" w14:dir="10800000" w14:sx="100000" w14:sy="100000" w14:kx="0" w14:ky="0" w14:algn="r">
+            <w14:srgbClr w14:val="000000">
+              <w14:alpha w14:val="60000"/>
+            </w14:srgbClr>
+          </w14:shadow>
+          <w14:reflection w14:blurRad="0" w14:stA="0" w14:stPos="0" w14:endA="0" w14:endPos="0" w14:dist="0" w14:dir="0" w14:fadeDir="0" w14:sx="0" w14:sy="0" w14:kx="0" w14:ky="0" w14:algn="none"/>
+          <w14:textOutline w14:w="12700" w14:cmpd="sng">
+            <w14:solidFill>
+              <w14:schemeClr w14:val="accent4"/>
+            </w14:solidFill>
+            <w14:prstDash w14:val="solid"/>
+            <w14:round/>
+          </w14:textOutline>
+          <w14:textFill>
+            <w14:solidFill>
+              <w14:schemeClr w14:val="bg1"/>
+            </w14:solidFill>
+          </w14:textFill>
+          <w14:props3d w14:extrusionH="0" w14:contourW="0" w14:prstMaterial="clear"/>
+        </w:rPr>
+        <w:t>0</w:t>
+      </w:r>
+    </w:p>
+    <w:p>
+      <w:pPr>
+        <w:numPr>
+          <w:ilvl w:val="0"/>
+          <w:numId w:val="0"/>
+        </w:numPr>
+        <w:tabs>
+          <w:tab w:val="left" w:pos="425"/>
+        </w:tabs>
+        <w:jc w:val="center"/>
+        <w:rPr>
+          <w:rFonts w:hint="default" w:ascii="SimSun" w:hAnsi="SimSun" w:eastAsia="SimSun" w:cs="SimSun"/>
+          <w:sz w:val="24"/>
+          <w:szCs w:val="24"/>
+          <w:vertAlign w:val="superscript"/>
+          <w:lang w:val="en-GB"/>
+          <w14:glow w14:rad="63500">
+            <w14:schemeClr w14:val="accent2">
+              <w14:alpha w14:val="60000"/>
+            </w14:schemeClr>
+          </w14:glow>
+          <w14:reflection w14:blurRad="127000" w14:stA="71000" w14:stPos="0" w14:endA="50" w14:endPos="100000" w14:dist="0" w14:dir="5400000" w14:fadeDir="5400000" w14:sx="100000" w14:sy="-100000" w14:kx="0" w14:algn="bl"/>
+          <w14:textFill>
+            <w14:gradFill>
+              <w14:gsLst>
+                <w14:gs w14:pos="0">
+                  <w14:schemeClr w14:val="tx1"/>
+                </w14:gs>
+                <w14:gs w14:pos="50000">
+                  <w14:schemeClr w14:val="accent1">
+                    <w14:lumMod w14:val="45000"/>
+                    <w14:lumOff w14:val="55000"/>
+                  </w14:schemeClr>
+                </w14:gs>
+                <w14:gs w14:pos="83000">
+                  <w14:schemeClr w14:val="accent1">
+                    <w14:lumMod w14:val="75000"/>
+                  </w14:schemeClr>
+                </w14:gs>
+                <w14:gs w14:pos="100000">
+                  <w14:schemeClr w14:val="accent1">
+                    <w14:lumMod w14:val="30000"/>
+                    <w14:lumOff w14:val="70000"/>
+                  </w14:schemeClr>
+                </w14:gs>
+              </w14:gsLst>
+              <w14:lin w14:ang="2700000" w14:scaled="0"/>
+            </w14:gradFill>
+          </w14:textFill>
+          <w14:props3d w14:prstMaterial="softEdge"/>
+        </w:rPr>
+      </w:pPr>
+    </w:p>
+    <w:p>
+      <w:pPr>
+        <w:numPr>
+          <w:ilvl w:val="0"/>
+          <w:numId w:val="0"/>
+        </w:numPr>
+        <w:tabs>
+          <w:tab w:val="left" w:pos="425"/>
+        </w:tabs>
+        <w:jc w:val="center"/>
+        <w:rPr>
+          <w:rFonts w:hint="default" w:ascii="SimSun" w:hAnsi="SimSun" w:eastAsia="SimSun" w:cs="SimSun"/>
+          <w:sz w:val="24"/>
+          <w:szCs w:val="24"/>
+          <w:vertAlign w:val="superscript"/>
+          <w:lang w:val="en-GB"/>
+          <w14:glow w14:rad="63500">
+            <w14:schemeClr w14:val="accent2">
+              <w14:alpha w14:val="60000"/>
+            </w14:schemeClr>
+          </w14:glow>
+          <w14:reflection w14:blurRad="127000" w14:stA="71000" w14:stPos="0" w14:endA="50" w14:endPos="100000" w14:dist="0" w14:dir="5400000" w14:fadeDir="5400000" w14:sx="100000" w14:sy="-100000" w14:kx="0" w14:algn="bl"/>
+          <w14:textFill>
+            <w14:gradFill>
+              <w14:gsLst>
+                <w14:gs w14:pos="0">
+                  <w14:schemeClr w14:val="tx1"/>
+                </w14:gs>
+                <w14:gs w14:pos="50000">
+                  <w14:schemeClr w14:val="accent1">
+                    <w14:lumMod w14:val="45000"/>
+                    <w14:lumOff w14:val="55000"/>
+                  </w14:schemeClr>
+                </w14:gs>
+                <w14:gs w14:pos="83000">
+                  <w14:schemeClr w14:val="accent1">
+                    <w14:lumMod w14:val="75000"/>
+                  </w14:schemeClr>
+                </w14:gs>
+                <w14:gs w14:pos="100000">
+                  <w14:schemeClr w14:val="accent1">
+                    <w14:lumMod w14:val="30000"/>
+                    <w14:lumOff w14:val="70000"/>
+                  </w14:schemeClr>
+                </w14:gs>
+              </w14:gsLst>
+              <w14:lin w14:ang="2700000" w14:scaled="0"/>
+            </w14:gradFill>
+          </w14:textFill>
+          <w14:props3d w14:prstMaterial="softEdge"/>
+        </w:rPr>
+      </w:pPr>
+    </w:p>
+    <w:p>
+      <w:pPr>
+        <w:numPr>
+          <w:ilvl w:val="0"/>
+          <w:numId w:val="0"/>
+        </w:numPr>
+        <w:tabs>
+          <w:tab w:val="left" w:pos="425"/>
+        </w:tabs>
+        <w:spacing w:line="360" w:lineRule="auto"/>
+        <w:jc w:val="center"/>
+        <w:rPr>
+          <w:rFonts w:hint="default" w:ascii="SimSun" w:hAnsi="SimSun" w:eastAsia="SimSun" w:cs="SimSun"/>
+          <w:b/>
+          <w:bCs/>
+          <w:color w:val="000000" w:themeColor="text1"/>
+          <w:sz w:val="36"/>
+          <w:szCs w:val="36"/>
+          <w:u w:val="dash"/>
+          <w:shd w:val="clear" w:color="auto" w:fill="auto"/>
+          <w:vertAlign w:val="superscript"/>
+          <w:lang w:val="en-GB"/>
+          <w14:glow w14:rad="7620">
+            <w14:srgbClr w14:val="FFFF00">
+              <w14:alpha w14:val="52000"/>
+            </w14:srgbClr>
+          </w14:glow>
+          <w14:shadow w14:blurRad="76200" w14:dist="38100" w14:dir="20220000" w14:sx="100000" w14:sy="100000" w14:kx="0" w14:ky="0" w14:algn="br">
+            <w14:srgbClr w14:val="000000">
+              <w14:alpha w14:val="60000"/>
+            </w14:srgbClr>
+          </w14:shadow>
+          <w14:reflection w14:blurRad="266700" w14:stA="18000" w14:stPos="0" w14:endA="0" w14:endPos="15000" w14:dist="0" w14:dir="0" w14:fadeDir="0" w14:sx="0" w14:sy="0" w14:kx="0" w14:ky="0" w14:algn="none"/>
+          <w14:textOutline w14:w="1270" w14:cap="sq" w14:cmpd="sng">
+            <w14:solidFill>
+              <w14:schemeClr w14:val="bg2">
+                <w14:lumMod w14:val="10000"/>
+                <w14:alpha w14:val="0"/>
+              </w14:schemeClr>
+            </w14:solidFill>
+            <w14:prstDash w14:val="sysDot"/>
+            <w14:round/>
+          </w14:textOutline>
+          <w14:textFill>
+            <w14:gradFill>
+              <w14:gsLst>
+                <w14:gs w14:pos="99000">
+                  <w14:srgbClr w14:val="D1CDA1">
+                    <w14:alpha w14:val="48000"/>
+                    <w14:lumMod w14:val="0"/>
+                  </w14:srgbClr>
+                </w14:gs>
+                <w14:gs w14:pos="55000">
+                  <w14:schemeClr w14:val="accent4">
+                    <w14:lumMod w14:val="60000"/>
+                    <w14:lumOff w14:val="40000"/>
+                    <w14:alpha w14:val="0"/>
+                  </w14:schemeClr>
+                </w14:gs>
+                <w14:gs w14:pos="30000">
+                  <w14:schemeClr w14:val="accent2">
+                    <w14:lumMod w14:val="75000"/>
+                    <w14:alpha w14:val="0"/>
+                  </w14:schemeClr>
+                </w14:gs>
+                <w14:gs w14:pos="0">
+                  <w14:schemeClr w14:val="accent1">
+                    <w14:lumOff w14:val="-19998"/>
+                    <w14:satOff w14:val="20000"/>
+                  </w14:schemeClr>
+                </w14:gs>
+                <w14:gs w14:pos="100000">
+                  <w14:schemeClr w14:val="accent1">
+                    <w14:lumOff w14:val="15000"/>
+                    <w14:satOff w14:val="-14998"/>
+                  </w14:schemeClr>
+                </w14:gs>
+              </w14:gsLst>
+              <w14:path w14:path="shape">
+                <w14:fillToRect w14:l="50000" w14:t="50000" w14:r="50000" w14:b="50000"/>
+              </w14:path>
+            </w14:gradFill>
+          </w14:textFill>
+          <w14:props3d w14:extrusionH="0" w14:contourW="0" w14:prstMaterial="clear"/>
+        </w:rPr>
+      </w:pPr>
+      <w:r>
+        <w:rPr>
+          <w:rFonts w:hint="default" w:ascii="SimSun" w:hAnsi="SimSun" w:eastAsia="SimSun" w:cs="SimSun"/>
+          <w:b/>
+          <w:bCs/>
+          <w:color w:val="000000" w:themeColor="text1"/>
+          <w:sz w:val="36"/>
+          <w:szCs w:val="36"/>
+          <w:u w:val="single"/>
+          <w:vertAlign w:val="superscript"/>
+          <w:lang w:val="en-GB"/>
+          <w14:glow w14:rad="0">
+            <w14:srgbClr w14:val="000000"/>
+          </w14:glow>
+          <w14:shadow w14:blurRad="38100" w14:dist="19050" w14:dir="2700000" w14:sx="100000" w14:sy="100000" w14:kx="0" w14:ky="0" w14:algn="tl">
+            <w14:schemeClr w14:val="dk1">
+              <w14:alpha w14:val="60000"/>
+            </w14:schemeClr>
+          </w14:shadow>
+          <w14:reflection w14:blurRad="0" w14:stA="0" w14:stPos="0" w14:endA="0" w14:endPos="0" w14:dist="0" w14:dir="0" w14:fadeDir="0" w14:sx="0" w14:sy="0" w14:kx="0" w14:ky="0" w14:algn="none"/>
+          <w14:textFill>
+            <w14:solidFill>
+              <w14:schemeClr w14:val="tx1"/>
+            </w14:solidFill>
+          </w14:textFill>
+          <w14:props3d w14:extrusionH="0" w14:contourW="0" w14:prstMaterial="clear"/>
+        </w:rPr>
+        <w:t xml:space="preserve">Hello how are you </w:t>
+      </w:r>
+      <w:r>
+        <w:rPr>
+          <w:rFonts w:hint="default" w:ascii="SimSun" w:hAnsi="SimSun" w:eastAsia="SimSun" w:cs="SimSun"/>
+          <w:b/>
+          <w:bCs/>
+          <w:color w:val="000000" w:themeColor="text1"/>
+          <w:sz w:val="36"/>
+          <w:szCs w:val="36"/>
+          <w:u w:val="dash"/>
+          <w:shd w:val="clear" w:color="auto" w:fill="auto"/>
+          <w:vertAlign w:val="superscript"/>
+          <w:lang w:val="en-GB"/>
+          <w14:glow w14:rad="7620">
+            <w14:srgbClr w14:val="FFFF00">
+              <w14:alpha w14:val="52000"/>
+            </w14:srgbClr>
+          </w14:glow>
+          <w14:shadow w14:blurRad="76200" w14:dist="38100" w14:dir="20220000" w14:sx="100000" w14:sy="100000" w14:kx="0" w14:ky="0" w14:algn="br">
+            <w14:srgbClr w14:val="000000">
+              <w14:alpha w14:val="60000"/>
+            </w14:srgbClr>
+          </w14:shadow>
+          <w14:reflection w14:blurRad="266700" w14:stA="18000" w14:stPos="0" w14:endA="0" w14:endPos="15000" w14:dist="0" w14:dir="0" w14:fadeDir="0" w14:sx="0" w14:sy="0" w14:kx="0" w14:ky="0" w14:algn="none"/>
+          <w14:textOutline w14:w="1270" w14:cap="sq" w14:cmpd="sng">
+            <w14:solidFill>
+              <w14:schemeClr w14:val="bg2">
+                <w14:lumMod w14:val="10000"/>
+                <w14:alpha w14:val="0"/>
+              </w14:schemeClr>
+            </w14:solidFill>
+            <w14:prstDash w14:val="sysDot"/>
+            <w14:round/>
+          </w14:textOutline>
+          <w14:textFill>
+            <w14:gradFill>
+              <w14:gsLst>
+                <w14:gs w14:pos="99000">
+                  <w14:srgbClr w14:val="D1CDA1">
+                    <w14:alpha w14:val="48000"/>
+                    <w14:lumMod w14:val="0"/>
+                  </w14:srgbClr>
+                </w14:gs>
+                <w14:gs w14:pos="55000">
+                  <w14:schemeClr w14:val="accent4">
+                    <w14:lumMod w14:val="60000"/>
+                    <w14:lumOff w14:val="40000"/>
+                    <w14:alpha w14:val="0"/>
+                  </w14:schemeClr>
+                </w14:gs>
+                <w14:gs w14:pos="30000">
+                  <w14:schemeClr w14:val="accent2">
+                    <w14:lumMod w14:val="75000"/>
+                    <w14:alpha w14:val="0"/>
+                  </w14:schemeClr>
+                </w14:gs>
+                <w14:gs w14:pos="0">
+                  <w14:schemeClr w14:val="accent1">
+                    <w14:lumOff w14:val="-19998"/>
+                    <w14:satOff w14:val="20000"/>
+                  </w14:schemeClr>
+                </w14:gs>
+                <w14:gs w14:pos="100000">
+                  <w14:schemeClr w14:val="accent1">
+                    <w14:lumOff w14:val="15000"/>
+                    <w14:satOff w14:val="-14998"/>
+                  </w14:schemeClr>
+                </w14:gs>
+              </w14:gsLst>
+              <w14:path w14:path="shape">
+                <w14:fillToRect w14:l="50000" w14:t="50000" w14:r="50000" w14:b="50000"/>
+              </w14:path>
+            </w14:gradFill>
+          </w14:textFill>
+          <w14:props3d w14:extrusionH="0" w14:contourW="0" w14:prstMaterial="clear"/>
+        </w:rPr>
+        <w:t>Meet</w:t>
+      </w:r>
+    </w:p>
+    <w:p>
+      <w:pPr>
+        <w:bidi w:val="0"/>
+        <w:jc w:val="center"/>
+        <w:rPr>
+          <w:rFonts w:hint="default"/>
+          <w:lang w:val="en-GB"/>
+        </w:rPr>
+      </w:pPr>
+      <w:r>
+        <w:rPr>
+          <w:rFonts w:hint="default"/>
+          <w:lang w:val="en-GB"/>
+        </w:rPr>
+        <w:t>H</w:t>
+      </w:r>
+      <w:r>
+        <w:rPr>
+          <w:rFonts w:hint="default"/>
+          <w:vertAlign w:val="subscript"/>
+          <w:lang w:val="en-GB"/>
+        </w:rPr>
+        <w:t>2</w:t>
+      </w:r>
+      <w:r>
+        <w:rPr>
+          <w:rFonts w:hint="default"/>
+          <w:lang w:val="en-GB"/>
+        </w:rPr>
+        <w:t>0</w:t>
+      </w:r>
+      <w:bookmarkStart w:id="0" w:name="_GoBack"/>
+      <w:bookmarkEnd w:id="0"/>
+    </w:p>
+    <w:p>
+      <w:pPr>
+        <w:bidi w:val="0"/>
+        <w:jc w:val="center"/>
+        <w:rPr>
+          <w:rFonts w:hint="default"/>
+          <w:vertAlign w:val="superscript"/>
+          <w:lang w:val="en-GB"/>
+        </w:rPr>
+      </w:pPr>
+    </w:p>
+    <w:p>
+      <w:pPr>
+        <w:bidi w:val="0"/>
+        <w:jc w:val="center"/>
+        <w:rPr>
+          <w:rFonts w:hint="default"/>
+          <w:vertAlign w:val="superscript"/>
+          <w:lang w:val="en-GB"/>
+        </w:rPr>
+      </w:pPr>
+      <w:r>
+        <w:rPr>
+          <w:rFonts w:hint="default"/>
+          <w:vertAlign w:val="superscript"/>
+          <w:lang w:val="en-GB"/>
+        </w:rPr>
+        <w:t>2</w:t>
+      </w:r>
+    </w:p>
+    <w:p>
+      <w:pPr>
+        <w:bidi w:val="0"/>
+        <w:jc w:val="center"/>
+        <w:rPr>
+          <w:rFonts w:hint="default"/>
+          <w:vertAlign w:val="superscript"/>
+          <w:lang w:val="en-GB"/>
+        </w:rPr>
+      </w:pPr>
+      <w:r>
+        <w:rPr>
+          <w:rFonts w:hint="default"/>
+          <w:vertAlign w:val="superscript"/>
+          <w:lang w:val="en-GB"/>
+        </w:rPr>
+        <w:t>3</w:t>
+      </w:r>
+    </w:p>
+    <w:p>
+      <w:pPr>
+        <w:bidi w:val="0"/>
+        <w:jc w:val="center"/>
+        <w:rPr>
+          <w:rFonts w:hint="default"/>
+          <w:vertAlign w:val="superscript"/>
+          <w:lang w:val="en-GB"/>
+        </w:rPr>
+      </w:pPr>
+      <w:r>
+        <w:rPr>
+          <w:rFonts w:hint="default"/>
+          <w:vertAlign w:val="superscript"/>
+          <w:lang w:val="en-GB"/>
+        </w:rPr>
+        <w:t>4</w:t>
+      </w:r>
+    </w:p>
+    <w:p>
+      <w:pPr>
+        <w:bidi w:val="0"/>
+        <w:jc w:val="center"/>
+        <w:rPr>
+          <w:rFonts w:hint="default"/>
+          <w:vertAlign w:val="superscript"/>
+          <w:lang w:val="en-GB"/>
+        </w:rPr>
+      </w:pPr>
+      <w:r>
+        <w:rPr>
+          <w:rFonts w:hint="default"/>
+          <w:vertAlign w:val="superscript"/>
+          <w:lang w:val="en-GB"/>
+        </w:rPr>
+        <w:t>11</w:t>
+      </w:r>
+    </w:p>
+    <w:p>
+      <w:pPr>
+        <w:rPr>
+          <w:rFonts w:hint="default"/>
+          <w:vertAlign w:val="superscript"/>
+          <w:lang w:val="en-GB"/>
+        </w:rPr>
+      </w:pPr>
+      <w:r>
+        <w:rPr>
+          <w:rFonts w:hint="default"/>
+          <w:vertAlign w:val="superscript"/>
+          <w:lang w:val="en-GB"/>
+        </w:rPr>
+        <w:br w:type="page"/>
+      </w:r>
+    </w:p>
+    <w:p>
+      <w:pPr>
+        <w:keepNext w:val="0"/>
+        <w:keepLines w:val="0"/>
+        <w:pageBreakBefore w:val="0"/>
+        <w:widowControl/>
+        <w:numPr>
+          <w:ilvl w:val="0"/>
+          <w:numId w:val="1"/>
+        </w:numPr>
+        <w:shd w:val="clear" w:fill="7B7B7B" w:themeFill="accent3" w:themeFillShade="BF"/>
+        <w:tabs>
+          <w:tab w:val="clear" w:pos="425"/>
+        </w:tabs>
+        <w:kinsoku/>
+        <w:wordWrap/>
+        <w:overflowPunct/>
+        <w:topLinePunct w:val="0"/>
+        <w:autoSpaceDE/>
+        <w:autoSpaceDN/>
+        <w:bidi w:val="0"/>
+        <w:adjustRightInd/>
+        <w:snapToGrid/>
+        <w:spacing w:line="288" w:lineRule="auto"/>
+        <w:ind w:left="420" w:leftChars="0" w:hanging="420" w:firstLineChars="0"/>
+        <w:jc w:val="left"/>
+        <w:textAlignment w:val="auto"/>
+        <w:rPr>
+          <w:rFonts w:hint="default" w:ascii="Segoe UI Variable Small Semibold" w:hAnsi="Segoe UI Variable Small Semibold" w:cs="Segoe UI Variable Small Semibold"/>
+          <w:color w:val="FFD966" w:themeColor="accent4" w:themeTint="99"/>
+          <w:vertAlign w:val="superscript"/>
+          <w:lang w:val="en-GB"/>
+          <w14:textFill>
+            <w14:solidFill>
+              <w14:schemeClr w14:val="accent4">
+                <w14:lumMod w14:val="60000"/>
+                <w14:lumOff w14:val="40000"/>
+              </w14:schemeClr>
+            </w14:solidFill>
+          </w14:textFill>
+        </w:rPr>
+      </w:pPr>
+      <w:r>
+        <w:rPr>
+          <w:rFonts w:hint="default" w:ascii="Skranji" w:hAnsi="Skranji" w:eastAsia="SimSun" w:cs="Skranji"/>
+          <w:b/>
+          <w:bCs/>
+          <w:i/>
+          <w:iCs/>
+          <w:color w:val="C55911" w:themeColor="accent2" w:themeShade="BF"/>
+          <w:sz w:val="28"/>
+          <w:szCs w:val="28"/>
+          <w14:glow w14:rad="0">
+            <w14:srgbClr w14:val="000000"/>
+          </w14:glow>
+          <w14:reflection w14:blurRad="0" w14:stA="0" w14:stPos="0" w14:endA="0" w14:endPos="0" w14:dist="0" w14:dir="0" w14:fadeDir="0" w14:sx="0" w14:sy="0" w14:kx="0" w14:ky="0" w14:algn="none"/>
+          <w14:textFill>
+            <w14:gradFill>
+              <w14:gsLst>
+                <w14:gs w14:pos="0">
+                  <w14:schemeClr w14:val="accent1"/>
+                </w14:gs>
+                <w14:gs w14:pos="100000">
+                  <w14:schemeClr w14:val="accent6"/>
+                </w14:gs>
+              </w14:gsLst>
+              <w14:lin w14:ang="2700000" w14:scaled="0"/>
+            </w14:gradFill>
+          </w14:textFill>
+          <w14:props3d w14:extrusionH="0" w14:contourW="0" w14:prstMaterial="clear"/>
+        </w:rPr>
+        <w:t xml:space="preserve">Cybercrime </w:t>
+      </w:r>
+      <w:r>
+        <w:rPr>
+          <w:rFonts w:hint="default" w:ascii="Segoe UI Variable Small Semibold" w:hAnsi="Segoe UI Variable Small Semibold" w:eastAsia="SimSun" w:cs="Segoe UI Variable Small Semibold"/>
+          <w:color w:val="FFD966" w:themeColor="accent4" w:themeTint="99"/>
+          <w:sz w:val="24"/>
+          <w:szCs w:val="24"/>
+          <w14:textFill>
+            <w14:solidFill>
+              <w14:schemeClr w14:val="accent4">
+                <w14:lumMod w14:val="60000"/>
+                <w14:lumOff w14:val="40000"/>
+              </w14:schemeClr>
+            </w14:solidFill>
+          </w14:textFill>
+        </w:rPr>
+        <w:t>refers to criminal activities carried out using computers, networks, or the internet</w:t>
+      </w:r>
+    </w:p>
+    <w:p>
+      <w:pPr>
+        <w:keepNext w:val="0"/>
+        <w:keepLines w:val="0"/>
+        <w:pageBreakBefore w:val="0"/>
+        <w:widowControl/>
+        <w:numPr>
+          <w:ilvl w:val="0"/>
+          <w:numId w:val="1"/>
+        </w:numPr>
+        <w:tabs>
+          <w:tab w:val="clear" w:pos="425"/>
+        </w:tabs>
+        <w:kinsoku/>
+        <w:wordWrap/>
+        <w:overflowPunct/>
+        <w:topLinePunct w:val="0"/>
+        <w:autoSpaceDE/>
+        <w:autoSpaceDN/>
+        <w:bidi w:val="0"/>
+        <w:adjustRightInd/>
+        <w:snapToGrid/>
+        <w:spacing w:line="288" w:lineRule="auto"/>
+        <w:ind w:left="420" w:leftChars="0" w:hanging="420" w:firstLineChars="0"/>
+        <w:jc w:val="left"/>
+        <w:textAlignment w:val="auto"/>
+        <w:rPr>
+          <w:rFonts w:hint="default"/>
+          <w:vertAlign w:val="superscript"/>
+          <w:lang w:val="en-GB"/>
+        </w:rPr>
+      </w:pPr>
+      <w:r>
+        <w:rPr>
+          <w:rFonts w:ascii="SimSun" w:hAnsi="SimSun" w:eastAsia="SimSun" w:cs="SimSun"/>
+          <w:sz w:val="24"/>
+          <w:szCs w:val="24"/>
+        </w:rPr>
+        <w:t xml:space="preserve">It includes hacking, phishing, identity theft, online scams, cyberbullying, </w:t>
+      </w:r>
+      <w:r>
+        <w:rPr>
+          <w:rFonts w:ascii="SimSun" w:hAnsi="SimSun" w:eastAsia="SimSun" w:cs="SimSun"/>
+          <w:strike/>
+          <w:dstrike w:val="0"/>
+          <w:sz w:val="24"/>
+          <w:szCs w:val="24"/>
+        </w:rPr>
+        <w:t>ransomware</w:t>
+      </w:r>
+      <w:r>
+        <w:rPr>
+          <w:rFonts w:ascii="SimSun" w:hAnsi="SimSun" w:eastAsia="SimSun" w:cs="SimSun"/>
+          <w:sz w:val="24"/>
+          <w:szCs w:val="24"/>
+        </w:rPr>
+        <w:t>, data breaches, and financial fraud.</w:t>
+      </w:r>
+    </w:p>
+    <w:p>
+      <w:pPr>
+        <w:keepNext w:val="0"/>
+        <w:keepLines w:val="0"/>
+        <w:pageBreakBefore w:val="0"/>
+        <w:widowControl/>
+        <w:numPr>
+          <w:ilvl w:val="0"/>
+          <w:numId w:val="1"/>
+        </w:numPr>
+        <w:tabs>
+          <w:tab w:val="clear" w:pos="425"/>
+        </w:tabs>
+        <w:kinsoku/>
+        <w:wordWrap/>
+        <w:overflowPunct/>
+        <w:topLinePunct w:val="0"/>
+        <w:autoSpaceDE/>
+        <w:autoSpaceDN/>
+        <w:bidi w:val="0"/>
+        <w:adjustRightInd/>
+        <w:snapToGrid/>
+        <w:spacing w:line="288" w:lineRule="auto"/>
+        <w:ind w:left="420" w:leftChars="0" w:hanging="420" w:firstLineChars="0"/>
+        <w:jc w:val="distribute"/>
+        <w:textAlignment w:val="auto"/>
+        <w:rPr>
+          <w:rFonts w:hint="default"/>
+          <w:vertAlign w:val="superscript"/>
+          <w:lang w:val="en-GB"/>
+        </w:rPr>
+      </w:pPr>
+      <w:r>
+        <w:rPr>
+          <w:rFonts w:hint="default"/>
+          <w:vertAlign w:val="superscript"/>
+          <w:lang w:val="en-GB"/>
+        </w:rPr>
+        <w:t>HELLO HOW ARE YOU</w:t>
+      </w:r>
+    </w:p>
+    <w:p>
+      <w:pPr>
+        <w:keepNext w:val="0"/>
+        <w:keepLines w:val="0"/>
+        <w:pageBreakBefore w:val="0"/>
+        <w:widowControl/>
+        <w:numPr>
+          <w:ilvl w:val="0"/>
+          <w:numId w:val="0"/>
+        </w:numPr>
+        <w:tabs>
+          <w:tab w:val="left" w:pos="425"/>
+        </w:tabs>
+        <w:kinsoku/>
+        <w:wordWrap/>
+        <w:overflowPunct/>
+        <w:topLinePunct w:val="0"/>
+        <w:autoSpaceDE/>
+        <w:autoSpaceDN/>
+        <w:bidi w:val="0"/>
+        <w:adjustRightInd/>
+        <w:snapToGrid/>
+        <w:spacing w:line="288" w:lineRule="auto"/>
+        <w:jc w:val="distribute"/>
+        <w:textAlignment w:val="auto"/>
+        <w:rPr>
+          <w:rFonts w:hint="default" w:ascii="SimSun" w:hAnsi="SimSun" w:eastAsia="SimSun" w:cs="SimSun"/>
+          <w:color w:val="000000" w:themeColor="text1"/>
+          <w:sz w:val="24"/>
+          <w:szCs w:val="24"/>
+          <w:vertAlign w:val="superscript"/>
+          <w:lang w:val="en-GB"/>
+          <w14:glow w14:rad="0">
+            <w14:srgbClr w14:val="000000"/>
+          </w14:glow>
+          <w14:shadow w14:blurRad="38100" w14:dist="19050" w14:dir="20220000" w14:sx="100000" w14:sy="100000" w14:kx="0" w14:ky="0" w14:algn="tl">
+            <w14:schemeClr w14:val="dk1">
+              <w14:alpha w14:val="60000"/>
+            </w14:schemeClr>
+          </w14:shadow>
+          <w14:reflection w14:blurRad="0" w14:stA="0" w14:stPos="0" w14:endA="0" w14:endPos="0" w14:dist="0" w14:dir="0" w14:fadeDir="0" w14:sx="0" w14:sy="0" w14:kx="0" w14:ky="0" w14:algn="none"/>
+          <w14:textFill>
+            <w14:solidFill>
+              <w14:schemeClr w14:val="tx1"/>
+            </w14:solidFill>
+          </w14:textFill>
+          <w14:props3d w14:extrusionH="0" w14:contourW="0" w14:prstMaterial="clear"/>
+        </w:rPr>
+      </w:pPr>
+    </w:p>
+    <w:p>
+      <w:pPr>
+        <w:numPr>
+          <w:ilvl w:val="0"/>
+          <w:numId w:val="0"/>
+        </w:numPr>
+        <w:tabs>
+          <w:tab w:val="left" w:pos="425"/>
+        </w:tabs>
+        <w:jc w:val="both"/>
+        <w:rPr>
+          <w:rFonts w:hint="default" w:ascii="SimSun" w:hAnsi="SimSun" w:eastAsia="SimSun" w:cs="SimSun"/>
+          <w:color w:val="843C0B" w:themeColor="accent2" w:themeShade="80"/>
+          <w:sz w:val="24"/>
+          <w:szCs w:val="24"/>
+          <w:lang w:val="en-GB"/>
+        </w:rPr>
+      </w:pPr>
+    </w:p>
+    <w:p>
+      <w:pPr>
+        <w:numPr>
+          <w:ilvl w:val="0"/>
+          <w:numId w:val="0"/>
+        </w:numPr>
+        <w:tabs>
+          <w:tab w:val="left" w:pos="425"/>
+        </w:tabs>
+        <w:ind w:left="720" w:leftChars="0"/>
+        <w:jc w:val="distribute"/>
+        <w:rPr>
+          <w:rFonts w:hint="default" w:ascii="SimSun" w:hAnsi="SimSun" w:eastAsia="SimSun" w:cs="SimSun"/>
+          <w:sz w:val="24"/>
+          <w:szCs w:val="24"/>
+          <w:lang w:val="en-GB"/>
+        </w:rPr>
+      </w:pPr>
     </w:p>
     <w:sectPr>
       <w:headerReference r:id="rId3" w:type="default"/>
@@ -1023,7 +2451,7 @@
               <wp:extent cx="1828800" cy="1828800"/>
               <wp:effectExtent l="0" t="0" r="0" b="0"/>
               <wp:wrapNone/>
-              <wp:docPr id="3" name="Text Box 3"/>
+              <wp:docPr id="4" name="Text Box 4"/>
               <wp:cNvGraphicFramePr/>
               <a:graphic xmlns:a="http://schemas.openxmlformats.org/drawingml/2006/main">
                 <a:graphicData uri="http://schemas.microsoft.com/office/word/2010/wordprocessingShape">
@@ -1041,22 +2469,6 @@
                       <a:ln w="6350">
                         <a:noFill/>
                       </a:ln>
-                      <a:extLst>
-                        <a:ext uri="{909E8E84-426E-40DD-AFC4-6F175D3DCCD1}">
-                          <a14:hiddenFill xmlns:a14="http://schemas.microsoft.com/office/drawing/2010/main">
-                            <a:solidFill>
-                              <a:schemeClr val="lt1"/>
-                            </a:solidFill>
-                          </a14:hiddenFill>
-                        </a:ext>
-                        <a:ext uri="{91240B29-F687-4F45-9708-019B960494DF}">
-                          <a14:hiddenLine xmlns:a14="http://schemas.microsoft.com/office/drawing/2010/main" w="6350">
-                            <a:solidFill>
-                              <a:prstClr val="black"/>
-                            </a:solidFill>
-                          </a14:hiddenLine>
-                        </a:ext>
-                      </a:extLst>
                     </wps:spPr>
                     <wps:style>
                       <a:lnRef idx="0">
@@ -1107,7 +2519,7 @@
         </mc:Choice>
         <mc:Fallback>
           <w:pict>
-            <v:shape id="_x0000_s1026" o:spid="_x0000_s1026" o:spt="202" type="#_x0000_t202" style="position:absolute;left:0pt;margin-top:0pt;height:144pt;width:144pt;mso-position-horizontal:right;mso-position-horizontal-relative:margin;mso-wrap-style:none;z-index:251659264;mso-width-relative:page;mso-height-relative:page;" filled="f" stroked="f" coordsize="21600,21600" o:gfxdata="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">
+            <v:shape id="_x0000_s1026" o:spid="_x0000_s1026" o:spt="202" type="#_x0000_t202" style="position:absolute;left:0pt;margin-top:0pt;height:144pt;width:144pt;mso-position-horizontal:right;mso-position-horizontal-relative:margin;mso-wrap-style:none;z-index:251659264;mso-width-relative:page;mso-height-relative:page;" filled="f" stroked="f" coordsize="21600,21600" o:gfxdata="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">
               <v:fill on="f" focussize="0,0"/>
               <v:stroke on="f" weight="0.5pt"/>
               <v:imagedata o:title=""/>
@@ -1182,16 +2594,7 @@
         <w:rFonts w:hint="default"/>
         <w:lang w:val="en-GB"/>
       </w:rPr>
-      <w:t xml:space="preserve">          CONTACT:705932349</w:t>
-    </w:r>
-    <w:bookmarkStart w:id="0" w:name="_GoBack"/>
-    <w:bookmarkEnd w:id="0"/>
-    <w:r>
-      <w:rPr>
-        <w:rFonts w:hint="default"/>
-        <w:lang w:val="en-GB"/>
-      </w:rPr>
-      <w:t>4</w:t>
+      <w:t xml:space="preserve">          CONTACT:7059323494</w:t>
     </w:r>
   </w:p>
 </w:ftr>
@@ -1250,6 +2653,26 @@
     </w:lvl>
   </w:abstractNum>
   <w:abstractNum w:abstractNumId="1">
+    <w:nsid w:val="F05C4741"/>
+    <w:multiLevelType w:val="singleLevel"/>
+    <w:tmpl w:val="F05C4741"/>
+    <w:lvl w:ilvl="0" w:tentative="0">
+      <w:start w:val="1"/>
+      <w:numFmt w:val="decimal"/>
+      <w:lvlText w:val="%1)"/>
+      <w:lvlJc w:val="left"/>
+      <w:pPr>
+        <w:tabs>
+          <w:tab w:val="left" w:pos="425"/>
+        </w:tabs>
+        <w:ind w:left="425" w:leftChars="0" w:hanging="425" w:firstLineChars="0"/>
+      </w:pPr>
+      <w:rPr>
+        <w:rFonts w:hint="default"/>
+      </w:rPr>
+    </w:lvl>
+  </w:abstractNum>
+  <w:abstractNum w:abstractNumId="2">
     <w:nsid w:val="410AC6DE"/>
     <w:multiLevelType w:val="singleLevel"/>
     <w:tmpl w:val="410AC6DE"/>
@@ -1270,10 +2693,13 @@
     </w:lvl>
   </w:abstractNum>
   <w:num w:numId="1">
+    <w:abstractNumId w:val="1"/>
+  </w:num>
+  <w:num w:numId="2">
     <w:abstractNumId w:val="0"/>
   </w:num>
-  <w:num w:numId="2">
-    <w:abstractNumId w:val="1"/>
+  <w:num w:numId="3">
+    <w:abstractNumId w:val="2"/>
   </w:num>
 </w:numbering>
 </file>
@@ -1320,7 +2746,7 @@
     <w:lsdException w:unhideWhenUsed="0" w:uiPriority="0" w:semiHidden="0" w:name="Normal Indent"/>
     <w:lsdException w:unhideWhenUsed="0" w:uiPriority="0" w:semiHidden="0" w:name="footnote text"/>
     <w:lsdException w:unhideWhenUsed="0" w:uiPriority="0" w:semiHidden="0" w:name="annotation text"/>
-    <w:lsdException w:unhideWhenUsed="0" w:uiPriority="0" w:semiHidden="0" w:name="header"/>
+    <w:lsdException w:qFormat="1" w:unhideWhenUsed="0" w:uiPriority="0" w:semiHidden="0" w:name="header"/>
     <w:lsdException w:unhideWhenUsed="0" w:uiPriority="0" w:semiHidden="0" w:name="footer"/>
     <w:lsdException w:unhideWhenUsed="0" w:uiPriority="0" w:semiHidden="0" w:name="index heading"/>
     <w:lsdException w:qFormat="1" w:uiPriority="0" w:name="caption"/>
@@ -1374,7 +2800,7 @@
     <w:lsdException w:unhideWhenUsed="0" w:uiPriority="0" w:semiHidden="0" w:name="Body Text Indent 2"/>
     <w:lsdException w:unhideWhenUsed="0" w:uiPriority="0" w:semiHidden="0" w:name="Body Text Indent 3"/>
     <w:lsdException w:unhideWhenUsed="0" w:uiPriority="0" w:semiHidden="0" w:name="Block Text"/>
-    <w:lsdException w:unhideWhenUsed="0" w:uiPriority="0" w:semiHidden="0" w:name="Hyperlink"/>
+    <w:lsdException w:qFormat="1" w:unhideWhenUsed="0" w:uiPriority="0" w:semiHidden="0" w:name="Hyperlink"/>
     <w:lsdException w:unhideWhenUsed="0" w:uiPriority="0" w:semiHidden="0" w:name="FollowedHyperlink"/>
     <w:lsdException w:qFormat="1" w:unhideWhenUsed="0" w:uiPriority="0" w:semiHidden="0" w:name="Strong"/>
     <w:lsdException w:qFormat="1" w:unhideWhenUsed="0" w:uiPriority="0" w:semiHidden="0" w:name="Emphasis"/>
@@ -1585,6 +3011,7 @@
   <w:style w:type="paragraph" w:styleId="5">
     <w:name w:val="header"/>
     <w:basedOn w:val="1"/>
+    <w:qFormat/>
     <w:uiPriority w:val="0"/>
     <w:pPr>
       <w:tabs>
@@ -1601,6 +3028,7 @@
   <w:style w:type="character" w:styleId="6">
     <w:name w:val="Hyperlink"/>
     <w:basedOn w:val="2"/>
+    <w:qFormat/>
     <w:uiPriority w:val="0"/>
     <w:rPr>
       <w:color w:val="0000FF"/>

--- a/ms word/home.docx
+++ b/ms word/home.docx
@@ -1867,14 +1867,14 @@
                 </w14:gs>
                 <w14:gs w14:pos="0">
                   <w14:schemeClr w14:val="accent1">
-                    <w14:lumOff w14:val="-19998"/>
+                    <w14:lumOff w14:val="-19997"/>
                     <w14:satOff w14:val="20000"/>
                   </w14:schemeClr>
                 </w14:gs>
                 <w14:gs w14:pos="100000">
                   <w14:schemeClr w14:val="accent1">
                     <w14:lumOff w14:val="15000"/>
-                    <w14:satOff w14:val="-14998"/>
+                    <w14:satOff w14:val="-14997"/>
                   </w14:schemeClr>
                 </w14:gs>
               </w14:gsLst>
@@ -1972,14 +1972,14 @@
                 </w14:gs>
                 <w14:gs w14:pos="0">
                   <w14:schemeClr w14:val="accent1">
-                    <w14:lumOff w14:val="-19998"/>
+                    <w14:lumOff w14:val="-19997"/>
                     <w14:satOff w14:val="20000"/>
                   </w14:schemeClr>
                 </w14:gs>
                 <w14:gs w14:pos="100000">
                   <w14:schemeClr w14:val="accent1">
                     <w14:lumOff w14:val="15000"/>
-                    <w14:satOff w14:val="-14998"/>
+                    <w14:satOff w14:val="-14997"/>
                   </w14:schemeClr>
                 </w14:gs>
               </w14:gsLst>
@@ -2024,8 +2024,6 @@
         </w:rPr>
         <w:t>0</w:t>
       </w:r>
-      <w:bookmarkStart w:id="0" w:name="_GoBack"/>
-      <w:bookmarkEnd w:id="0"/>
     </w:p>
     <w:p>
       <w:pPr>
@@ -2393,6 +2391,198 @@
     </w:p>
     <w:p>
       <w:pPr>
+        <w:pStyle w:val="8"/>
+        <w:keepNext w:val="0"/>
+        <w:keepLines w:val="0"/>
+        <w:widowControl/>
+        <w:suppressLineNumbers w:val="0"/>
+      </w:pPr>
+      <w:r>
+        <w:t>Here is the text from the image:</w:t>
+      </w:r>
+    </w:p>
+    <w:p>
+      <w:pPr>
+        <w:keepNext w:val="0"/>
+        <w:keepLines w:val="0"/>
+        <w:widowControl/>
+        <w:suppressLineNumbers w:val="0"/>
+      </w:pPr>
+      <w:r>
+        <w:pict>
+          <v:rect id="_x0000_i1025" o:spt="1" style="height:1.5pt;width:432pt;" fillcolor="#A0A0A0" filled="t" stroked="f" coordsize="21600,21600" o:hr="t" o:hrstd="t" o:hralign="center">
+            <v:path/>
+            <v:fill on="t" focussize="0,0"/>
+            <v:stroke on="f"/>
+            <v:imagedata o:title=""/>
+            <o:lock v:ext="edit"/>
+            <w10:wrap type="none"/>
+            <w10:anchorlock/>
+          </v:rect>
+        </w:pict>
+      </w:r>
+    </w:p>
+    <w:p>
+      <w:pPr>
+        <w:pStyle w:val="8"/>
+        <w:keepNext w:val="0"/>
+        <w:keepLines w:val="0"/>
+        <w:widowControl/>
+        <w:suppressLineNumbers w:val="0"/>
+      </w:pPr>
+      <w:r>
+        <w:rPr>
+          <w:rStyle w:val="9"/>
+        </w:rPr>
+        <w:t>BUSINESS DEVELOPMENT EXECUTIVE</w:t>
+      </w:r>
+      <w:r>
+        <w:br w:type="textWrapping"/>
+      </w:r>
+      <w:r>
+        <w:t>Omega Infoway</w:t>
+      </w:r>
+      <w:r>
+        <w:br w:type="textWrapping"/>
+      </w:r>
+      <w:r>
+        <w:t>• Biding online customers through freelancing</w:t>
+      </w:r>
+    </w:p>
+    <w:p>
+      <w:pPr>
+        <w:keepNext w:val="0"/>
+        <w:keepLines w:val="0"/>
+        <w:widowControl/>
+        <w:suppressLineNumbers w:val="0"/>
+      </w:pPr>
+      <w:r>
+        <w:pict>
+          <v:rect id="_x0000_i1026" o:spt="1" style="height:1.5pt;width:432pt;" fillcolor="#A0A0A0" filled="t" stroked="f" coordsize="21600,21600" o:hr="t" o:hrstd="t" o:hralign="center">
+            <v:path/>
+            <v:fill on="t" focussize="0,0"/>
+            <v:stroke on="f"/>
+            <v:imagedata o:title=""/>
+            <o:lock v:ext="edit"/>
+            <w10:wrap type="none"/>
+            <w10:anchorlock/>
+          </v:rect>
+        </w:pict>
+      </w:r>
+    </w:p>
+    <w:p>
+      <w:pPr>
+        <w:pStyle w:val="8"/>
+        <w:keepNext w:val="0"/>
+        <w:keepLines w:val="0"/>
+        <w:widowControl/>
+        <w:suppressLineNumbers w:val="0"/>
+      </w:pPr>
+      <w:r>
+        <w:rPr>
+          <w:rStyle w:val="9"/>
+        </w:rPr>
+        <w:t>STARTUP (MARWADI UNIVERSITY)</w:t>
+      </w:r>
+      <w:r>
+        <w:br w:type="textWrapping"/>
+      </w:r>
+      <w:r>
+        <w:t>Khumb Organics</w:t>
+      </w:r>
+      <w:r>
+        <w:br w:type="textWrapping"/>
+      </w:r>
+      <w:r>
+        <w:t>• R &amp; D of growing OYSTERS MUSHROOM oraanically</w:t>
+      </w:r>
+    </w:p>
+    <w:p>
+      <w:pPr>
+        <w:keepNext w:val="0"/>
+        <w:keepLines w:val="0"/>
+        <w:widowControl/>
+        <w:suppressLineNumbers w:val="0"/>
+      </w:pPr>
+      <w:r>
+        <w:pict>
+          <v:rect id="_x0000_i1027" o:spt="1" style="height:1.5pt;width:432pt;" fillcolor="#A0A0A0" filled="t" stroked="f" coordsize="21600,21600" o:hr="t" o:hrstd="t" o:hralign="center">
+            <v:path/>
+            <v:fill on="t" focussize="0,0"/>
+            <v:stroke on="f"/>
+            <v:imagedata o:title=""/>
+            <o:lock v:ext="edit"/>
+            <w10:wrap type="none"/>
+            <w10:anchorlock/>
+          </v:rect>
+        </w:pict>
+      </w:r>
+    </w:p>
+    <w:p>
+      <w:pPr>
+        <w:pStyle w:val="8"/>
+        <w:keepNext w:val="0"/>
+        <w:keepLines w:val="0"/>
+        <w:widowControl/>
+        <w:suppressLineNumbers w:val="0"/>
+      </w:pPr>
+      <w:r>
+        <w:rPr>
+          <w:rStyle w:val="9"/>
+        </w:rPr>
+        <w:t>STARTUP (MARWADI UNIVERSITY)</w:t>
+      </w:r>
+      <w:r>
+        <w:br w:type="textWrapping"/>
+      </w:r>
+      <w:r>
+        <w:t>Khumb Poshit</w:t>
+      </w:r>
+      <w:r>
+        <w:br w:type="textWrapping"/>
+      </w:r>
+      <w:r>
+        <w:t>• Development of healthy and tasty products from mushroom</w:t>
+      </w:r>
+    </w:p>
+    <w:p>
+      <w:pPr>
+        <w:keepNext w:val="0"/>
+        <w:keepLines w:val="0"/>
+        <w:widowControl/>
+        <w:suppressLineNumbers w:val="0"/>
+      </w:pPr>
+      <w:r>
+        <w:pict>
+          <v:rect id="_x0000_i1028" o:spt="1" style="height:1.5pt;width:432pt;" fillcolor="#A0A0A0" filled="t" stroked="f" coordsize="21600,21600" o:hr="t" o:hrstd="t" o:hralign="center">
+            <v:path/>
+            <v:fill on="t" focussize="0,0"/>
+            <v:stroke on="f"/>
+            <v:imagedata o:title=""/>
+            <o:lock v:ext="edit"/>
+            <w10:wrap type="none"/>
+            <w10:anchorlock/>
+          </v:rect>
+        </w:pict>
+      </w:r>
+    </w:p>
+    <w:p>
+      <w:pPr>
+        <w:pStyle w:val="8"/>
+        <w:keepNext w:val="0"/>
+        <w:keepLines w:val="0"/>
+        <w:widowControl/>
+        <w:suppressLineNumbers w:val="0"/>
+      </w:pPr>
+      <w:r>
+        <w:rPr>
+          <w:rStyle w:val="4"/>
+        </w:rPr>
+        <w:t>Note: There are a few spelling/grammar issues such as “Biding” should be “Bidding” and “oraanically” should be “organically.” Let me know if you'd like a corrected version.</w:t>
+      </w:r>
+    </w:p>
+    <w:p>
+      <w:pPr>
         <w:numPr>
           <w:ilvl w:val="0"/>
           <w:numId w:val="0"/>
@@ -2409,6 +2599,8 @@
           <w:lang w:val="en-GB"/>
         </w:rPr>
       </w:pPr>
+      <w:bookmarkStart w:id="0" w:name="_GoBack"/>
+      <w:bookmarkEnd w:id="0"/>
     </w:p>
     <w:sectPr>
       <w:headerReference r:id="rId3" w:type="default"/>
@@ -2427,7 +2619,7 @@
 <w:ftr xmlns:wpc="http://schemas.microsoft.com/office/word/2010/wordprocessingCanvas" xmlns:mc="http://schemas.openxmlformats.org/markup-compatibility/2006" xmlns:o="urn:schemas-microsoft-com:office:office" xmlns:r="http://schemas.openxmlformats.org/officeDocument/2006/relationships" xmlns:m="http://schemas.openxmlformats.org/officeDocument/2006/math" xmlns:v="urn:schemas-microsoft-com:vml" xmlns:wp14="http://schemas.microsoft.com/office/word/2010/wordprocessingDrawing" xmlns:wp="http://schemas.openxmlformats.org/drawingml/2006/wordprocessingDrawing" xmlns:w10="urn:schemas-microsoft-com:office:word" xmlns:w="http://schemas.openxmlformats.org/wordprocessingml/2006/main" xmlns:w14="http://schemas.microsoft.com/office/word/2010/wordml" xmlns:w15="http://schemas.microsoft.com/office/word/2012/wordml" xmlns:wpg="http://schemas.microsoft.com/office/word/2010/wordprocessingGroup" xmlns:wpi="http://schemas.microsoft.com/office/word/2010/wordprocessingInk" xmlns:wne="http://schemas.microsoft.com/office/word/2006/wordml" xmlns:wps="http://schemas.microsoft.com/office/word/2010/wordprocessingShape" xmlns:wpsCustomData="http://www.wps.cn/officeDocument/2013/wpsCustomData" mc:Ignorable="w14 w15 wp14">
   <w:p>
     <w:pPr>
-      <w:pStyle w:val="4"/>
+      <w:pStyle w:val="5"/>
       <w:rPr>
         <w:rFonts w:hint="default"/>
         <w:lang w:val="en-GB"/>
@@ -2488,7 +2680,7 @@
                       <w:txbxContent>
                         <w:p>
                           <w:pPr>
-                            <w:pStyle w:val="4"/>
+                            <w:pStyle w:val="5"/>
                           </w:pPr>
                           <w:r>
                             <w:fldChar w:fldCharType="begin"/>
@@ -2528,7 +2720,7 @@
                 <w:txbxContent>
                   <w:p>
                     <w:pPr>
-                      <w:pStyle w:val="4"/>
+                      <w:pStyle w:val="5"/>
                     </w:pPr>
                     <w:r>
                       <w:fldChar w:fldCharType="begin"/>
@@ -2576,7 +2768,7 @@
     </w:r>
     <w:r>
       <w:rPr>
-        <w:rStyle w:val="6"/>
+        <w:rStyle w:val="7"/>
         <w:rFonts w:hint="default"/>
         <w:lang w:val="en-GB"/>
       </w:rPr>
@@ -2604,7 +2796,7 @@
 <w:hdr xmlns:wpc="http://schemas.microsoft.com/office/word/2010/wordprocessingCanvas" xmlns:mc="http://schemas.openxmlformats.org/markup-compatibility/2006" xmlns:o="urn:schemas-microsoft-com:office:office" xmlns:r="http://schemas.openxmlformats.org/officeDocument/2006/relationships" xmlns:m="http://schemas.openxmlformats.org/officeDocument/2006/math" xmlns:v="urn:schemas-microsoft-com:vml" xmlns:wp14="http://schemas.microsoft.com/office/word/2010/wordprocessingDrawing" xmlns:wp="http://schemas.openxmlformats.org/drawingml/2006/wordprocessingDrawing" xmlns:w10="urn:schemas-microsoft-com:office:word" xmlns:w="http://schemas.openxmlformats.org/wordprocessingml/2006/main" xmlns:w14="http://schemas.microsoft.com/office/word/2010/wordml" xmlns:w15="http://schemas.microsoft.com/office/word/2012/wordml" xmlns:wpg="http://schemas.microsoft.com/office/word/2010/wordprocessingGroup" xmlns:wpi="http://schemas.microsoft.com/office/word/2010/wordprocessingInk" xmlns:wne="http://schemas.microsoft.com/office/word/2006/wordml" xmlns:wps="http://schemas.microsoft.com/office/word/2010/wordprocessingShape" xmlns:wpsCustomData="http://www.wps.cn/officeDocument/2013/wpsCustomData" mc:Ignorable="w14 w15 wp14">
   <w:p>
     <w:pPr>
-      <w:pStyle w:val="5"/>
+      <w:pStyle w:val="6"/>
       <w:rPr>
         <w:rFonts w:hint="default"/>
         <w:lang w:val="en-GB"/>
@@ -2620,7 +2812,7 @@
   </w:p>
   <w:p>
     <w:pPr>
-      <w:pStyle w:val="5"/>
+      <w:pStyle w:val="6"/>
       <w:rPr>
         <w:rFonts w:hint="default"/>
         <w:lang w:val="en-GB"/>
@@ -2818,7 +3010,7 @@
     <w:lsdException w:unhideWhenUsed="0" w:uiPriority="0" w:semiHidden="0" w:name="HTML Sample"/>
     <w:lsdException w:unhideWhenUsed="0" w:uiPriority="0" w:semiHidden="0" w:name="HTML Typewriter"/>
     <w:lsdException w:unhideWhenUsed="0" w:uiPriority="0" w:semiHidden="0" w:name="HTML Variable"/>
-    <w:lsdException w:unhideWhenUsed="0" w:uiPriority="0" w:name="Normal Table"/>
+    <w:lsdException w:qFormat="1" w:unhideWhenUsed="0" w:uiPriority="0" w:name="Normal Table"/>
     <w:lsdException w:unhideWhenUsed="0" w:uiPriority="0" w:semiHidden="0" w:name="annotation subject"/>
     <w:lsdException w:unhideWhenUsed="0" w:uiPriority="0" w:semiHidden="0" w:name="Table Simple 1"/>
     <w:lsdException w:unhideWhenUsed="0" w:uiPriority="0" w:semiHidden="0" w:name="Table Simple 2"/>
@@ -2981,6 +3173,7 @@
   <w:style w:type="table" w:default="1" w:styleId="3">
     <w:name w:val="Normal Table"/>
     <w:semiHidden/>
+    <w:qFormat/>
     <w:uiPriority w:val="0"/>
     <w:tblPr>
       <w:tblCellMar>
@@ -2991,7 +3184,17 @@
       </w:tblCellMar>
     </w:tblPr>
   </w:style>
-  <w:style w:type="paragraph" w:styleId="4">
+  <w:style w:type="character" w:styleId="4">
+    <w:name w:val="Emphasis"/>
+    <w:basedOn w:val="2"/>
+    <w:qFormat/>
+    <w:uiPriority w:val="0"/>
+    <w:rPr>
+      <w:i/>
+      <w:iCs/>
+    </w:rPr>
+  </w:style>
+  <w:style w:type="paragraph" w:styleId="5">
     <w:name w:val="footer"/>
     <w:basedOn w:val="1"/>
     <w:uiPriority w:val="0"/>
@@ -3008,7 +3211,7 @@
       <w:szCs w:val="18"/>
     </w:rPr>
   </w:style>
-  <w:style w:type="paragraph" w:styleId="5">
+  <w:style w:type="paragraph" w:styleId="6">
     <w:name w:val="header"/>
     <w:basedOn w:val="1"/>
     <w:qFormat/>
@@ -3025,7 +3228,7 @@
       <w:szCs w:val="18"/>
     </w:rPr>
   </w:style>
-  <w:style w:type="character" w:styleId="6">
+  <w:style w:type="character" w:styleId="7">
     <w:name w:val="Hyperlink"/>
     <w:basedOn w:val="2"/>
     <w:qFormat/>
@@ -3033,6 +3236,31 @@
     <w:rPr>
       <w:color w:val="0000FF"/>
       <w:u w:val="single"/>
+    </w:rPr>
+  </w:style>
+  <w:style w:type="paragraph" w:styleId="8">
+    <w:name w:val="Normal (Web)"/>
+    <w:uiPriority w:val="0"/>
+    <w:pPr>
+      <w:spacing w:before="0" w:beforeAutospacing="1" w:after="0" w:afterAutospacing="1"/>
+      <w:ind w:left="0" w:right="0"/>
+      <w:jc w:val="left"/>
+    </w:pPr>
+    <w:rPr>
+      <w:kern w:val="0"/>
+      <w:sz w:val="24"/>
+      <w:szCs w:val="24"/>
+      <w:lang w:val="en-US" w:eastAsia="zh-CN" w:bidi="ar"/>
+    </w:rPr>
+  </w:style>
+  <w:style w:type="character" w:styleId="9">
+    <w:name w:val="Strong"/>
+    <w:basedOn w:val="2"/>
+    <w:qFormat/>
+    <w:uiPriority w:val="0"/>
+    <w:rPr>
+      <w:b/>
+      <w:bCs/>
     </w:rPr>
   </w:style>
 </w:styles>
